--- a/5th module(Advance Java)/exam_advanceJava_Doc/Discriptive/xml.docx
+++ b/5th module(Advance Java)/exam_advanceJava_Doc/Discriptive/xml.docx
@@ -1,12 +1,14 @@
 
 <file path=word/document.xml><?xml version="1.0" encoding="utf-8"?>
-<w:document xmlns:ve="http://schemas.openxmlformats.org/markup-compatibility/2006" xmlns:o="urn:schemas-microsoft-com:office:office" xmlns:r="http://schemas.openxmlformats.org/officeDocument/2006/relationships" xmlns:m="http://schemas.openxmlformats.org/officeDocument/2006/math" xmlns:v="urn:schemas-microsoft-com:vml" xmlns:wp="http://schemas.openxmlformats.org/drawingml/2006/wordprocessingDrawing" xmlns:w10="urn:schemas-microsoft-com:office:word" xmlns:w="http://schemas.openxmlformats.org/wordprocessingml/2006/main" xmlns:wne="http://schemas.microsoft.com/office/word/2006/wordml">
+<w:document xmlns:wpc="http://schemas.microsoft.com/office/word/2010/wordprocessingCanvas" xmlns:mc="http://schemas.openxmlformats.org/markup-compatibility/2006" xmlns:o="urn:schemas-microsoft-com:office:office" xmlns:r="http://schemas.openxmlformats.org/officeDocument/2006/relationships" xmlns:m="http://schemas.openxmlformats.org/officeDocument/2006/math" xmlns:v="urn:schemas-microsoft-com:vml" xmlns:wp14="http://schemas.microsoft.com/office/word/2010/wordprocessingDrawing" xmlns:wp="http://schemas.openxmlformats.org/drawingml/2006/wordprocessingDrawing" xmlns:w10="urn:schemas-microsoft-com:office:word" xmlns:w="http://schemas.openxmlformats.org/wordprocessingml/2006/main" xmlns:w14="http://schemas.microsoft.com/office/word/2010/wordml" xmlns:wpg="http://schemas.microsoft.com/office/word/2010/wordprocessingGroup" xmlns:wpi="http://schemas.microsoft.com/office/word/2010/wordprocessingInk" xmlns:wne="http://schemas.microsoft.com/office/word/2006/wordml" xmlns:wps="http://schemas.microsoft.com/office/word/2010/wordprocessingShape" mc:Ignorable="w14 wp14">
+  <w:background w:color="DDD8C2" w:themeColor="background2" w:themeShade="E5"/>
   <w:body>
     <w:p>
       <w:pPr>
         <w:pStyle w:val="ListParagraph"/>
         <w:spacing w:after="0" w:line="240" w:lineRule="auto"/>
         <w:ind w:left="0"/>
+        <w:jc w:val="both"/>
         <w:outlineLvl w:val="0"/>
         <w:rPr>
           <w:rFonts w:asciiTheme="minorHAnsi" w:eastAsia="Times New Roman" w:hAnsiTheme="minorHAnsi" w:cstheme="minorHAnsi"/>
@@ -31,7 +33,650 @@
           <w:bCs/>
           <w:kern w:val="36"/>
         </w:rPr>
-        <w:t>.What is XML?</w:t>
+        <w:t>. What</w:t>
+      </w:r>
+      <w:r>
+        <w:rPr>
+          <w:rFonts w:asciiTheme="minorHAnsi" w:eastAsia="Times New Roman" w:hAnsiTheme="minorHAnsi" w:cstheme="minorHAnsi"/>
+          <w:b/>
+          <w:bCs/>
+          <w:kern w:val="36"/>
+        </w:rPr>
+        <w:t xml:space="preserve"> is XML?</w:t>
+      </w:r>
+    </w:p>
+    <w:p>
+      <w:pPr>
+        <w:pStyle w:val="ListParagraph"/>
+        <w:spacing w:after="100" w:afterAutospacing="1" w:line="240" w:lineRule="auto"/>
+        <w:ind w:left="0"/>
+        <w:jc w:val="both"/>
+        <w:outlineLvl w:val="0"/>
+        <w:rPr>
+          <w:rFonts w:asciiTheme="minorHAnsi" w:hAnsiTheme="minorHAnsi" w:cstheme="minorHAnsi"/>
+        </w:rPr>
+      </w:pPr>
+      <w:r>
+        <w:rPr>
+          <w:rFonts w:asciiTheme="minorHAnsi" w:hAnsiTheme="minorHAnsi" w:cstheme="minorHAnsi"/>
+          <w:b/>
+        </w:rPr>
+        <w:t>Answer:</w:t>
+      </w:r>
+      <w:r>
+        <w:rPr>
+          <w:rFonts w:asciiTheme="minorHAnsi" w:hAnsiTheme="minorHAnsi" w:cstheme="minorHAnsi"/>
+        </w:rPr>
+        <w:t xml:space="preserve"> XML stands for Extensible Markup language. XML is a markup language much like HTML that was designed t</w:t>
+      </w:r>
+      <w:r>
+        <w:rPr>
+          <w:rFonts w:asciiTheme="minorHAnsi" w:hAnsiTheme="minorHAnsi" w:cstheme="minorHAnsi"/>
+        </w:rPr>
+        <w:t>o carry data but not to display</w:t>
+      </w:r>
+      <w:r>
+        <w:rPr>
+          <w:rFonts w:asciiTheme="minorHAnsi" w:hAnsiTheme="minorHAnsi" w:cstheme="minorHAnsi"/>
+        </w:rPr>
+        <w:t xml:space="preserve"> </w:t>
+      </w:r>
+      <w:r>
+        <w:rPr>
+          <w:rFonts w:asciiTheme="minorHAnsi" w:hAnsiTheme="minorHAnsi" w:cstheme="minorHAnsi"/>
+        </w:rPr>
+        <w:t xml:space="preserve">data. </w:t>
+      </w:r>
+      <w:r>
+        <w:rPr>
+          <w:rFonts w:asciiTheme="minorHAnsi" w:hAnsiTheme="minorHAnsi" w:cstheme="minorHAnsi"/>
+        </w:rPr>
+        <w:t>XML tags are not predefined and we must</w:t>
+      </w:r>
+      <w:r>
+        <w:rPr>
+          <w:rFonts w:asciiTheme="minorHAnsi" w:hAnsiTheme="minorHAnsi" w:cstheme="minorHAnsi"/>
+        </w:rPr>
+        <w:t xml:space="preserve"> define our own tags. XML is des</w:t>
+      </w:r>
+      <w:r>
+        <w:rPr>
+          <w:rFonts w:asciiTheme="minorHAnsi" w:hAnsiTheme="minorHAnsi" w:cstheme="minorHAnsi"/>
+        </w:rPr>
+        <w:t>i</w:t>
+      </w:r>
+      <w:r>
+        <w:rPr>
+          <w:rFonts w:asciiTheme="minorHAnsi" w:hAnsiTheme="minorHAnsi" w:cstheme="minorHAnsi"/>
+        </w:rPr>
+        <w:t>g</w:t>
+      </w:r>
+      <w:r>
+        <w:rPr>
+          <w:rFonts w:asciiTheme="minorHAnsi" w:hAnsiTheme="minorHAnsi" w:cstheme="minorHAnsi"/>
+        </w:rPr>
+        <w:t>ned to be self-descriptive.</w:t>
+      </w:r>
+    </w:p>
+    <w:p>
+      <w:pPr>
+        <w:pStyle w:val="ListParagraph"/>
+        <w:spacing w:after="100" w:afterAutospacing="1" w:line="240" w:lineRule="auto"/>
+        <w:ind w:left="0"/>
+        <w:jc w:val="both"/>
+        <w:outlineLvl w:val="0"/>
+        <w:rPr>
+          <w:rFonts w:asciiTheme="minorHAnsi" w:hAnsiTheme="minorHAnsi" w:cstheme="minorHAnsi"/>
+        </w:rPr>
+      </w:pPr>
+    </w:p>
+    <w:p>
+      <w:pPr>
+        <w:pStyle w:val="ListParagraph"/>
+        <w:spacing w:before="100" w:beforeAutospacing="1" w:after="0" w:line="240" w:lineRule="auto"/>
+        <w:ind w:left="0"/>
+        <w:jc w:val="both"/>
+        <w:outlineLvl w:val="0"/>
+        <w:rPr>
+          <w:rFonts w:asciiTheme="minorHAnsi" w:eastAsia="Times New Roman" w:hAnsiTheme="minorHAnsi" w:cstheme="minorHAnsi"/>
+          <w:b/>
+          <w:bCs/>
+          <w:kern w:val="36"/>
+        </w:rPr>
+      </w:pPr>
+      <w:r>
+        <w:rPr>
+          <w:rFonts w:asciiTheme="minorHAnsi" w:eastAsia="Times New Roman" w:hAnsiTheme="minorHAnsi" w:cstheme="minorHAnsi"/>
+          <w:b/>
+          <w:bCs/>
+          <w:kern w:val="36"/>
+        </w:rPr>
+        <w:t>2</w:t>
+      </w:r>
+      <w:r>
+        <w:rPr>
+          <w:rFonts w:asciiTheme="minorHAnsi" w:eastAsia="Times New Roman" w:hAnsiTheme="minorHAnsi" w:cstheme="minorHAnsi"/>
+          <w:b/>
+          <w:bCs/>
+          <w:kern w:val="36"/>
+        </w:rPr>
+        <w:t>. Describe</w:t>
+      </w:r>
+      <w:r>
+        <w:rPr>
+          <w:rFonts w:asciiTheme="minorHAnsi" w:eastAsia="Times New Roman" w:hAnsiTheme="minorHAnsi" w:cstheme="minorHAnsi"/>
+          <w:b/>
+          <w:bCs/>
+          <w:kern w:val="36"/>
+        </w:rPr>
+        <w:t xml:space="preserve"> the differences between XML and HTML?</w:t>
+      </w:r>
+    </w:p>
+    <w:tbl>
+      <w:tblPr>
+        <w:tblStyle w:val="TableGrid"/>
+        <w:tblW w:w="0" w:type="auto"/>
+        <w:tblLook w:val="04A0" w:firstRow="1" w:lastRow="0" w:firstColumn="1" w:lastColumn="0" w:noHBand="0" w:noVBand="1"/>
+      </w:tblPr>
+      <w:tblGrid>
+        <w:gridCol w:w="5342"/>
+        <w:gridCol w:w="5343"/>
+      </w:tblGrid>
+      <w:tr>
+        <w:tc>
+          <w:tcPr>
+            <w:tcW w:w="5342" w:type="dxa"/>
+          </w:tcPr>
+          <w:p>
+            <w:pPr>
+              <w:jc w:val="center"/>
+              <w:rPr>
+                <w:rFonts w:asciiTheme="minorHAnsi" w:hAnsiTheme="minorHAnsi" w:cstheme="minorHAnsi"/>
+                <w:b/>
+                <w:bCs/>
+              </w:rPr>
+            </w:pPr>
+            <w:r>
+              <w:rPr>
+                <w:rFonts w:asciiTheme="minorHAnsi" w:hAnsiTheme="minorHAnsi" w:cstheme="minorHAnsi"/>
+                <w:b/>
+                <w:bCs/>
+              </w:rPr>
+              <w:t>XML</w:t>
+            </w:r>
+          </w:p>
+        </w:tc>
+        <w:tc>
+          <w:tcPr>
+            <w:tcW w:w="5343" w:type="dxa"/>
+          </w:tcPr>
+          <w:p>
+            <w:pPr>
+              <w:jc w:val="center"/>
+              <w:rPr>
+                <w:rFonts w:asciiTheme="minorHAnsi" w:hAnsiTheme="minorHAnsi" w:cstheme="minorHAnsi"/>
+                <w:b/>
+                <w:bCs/>
+              </w:rPr>
+            </w:pPr>
+            <w:r>
+              <w:rPr>
+                <w:rFonts w:asciiTheme="minorHAnsi" w:hAnsiTheme="minorHAnsi" w:cstheme="minorHAnsi"/>
+                <w:b/>
+                <w:bCs/>
+              </w:rPr>
+              <w:t>HTML</w:t>
+            </w:r>
+          </w:p>
+        </w:tc>
+      </w:tr>
+      <w:tr>
+        <w:tc>
+          <w:tcPr>
+            <w:tcW w:w="5342" w:type="dxa"/>
+          </w:tcPr>
+          <w:p>
+            <w:pPr>
+              <w:jc w:val="both"/>
+              <w:rPr>
+                <w:rFonts w:asciiTheme="minorHAnsi" w:hAnsiTheme="minorHAnsi" w:cstheme="minorHAnsi"/>
+              </w:rPr>
+            </w:pPr>
+            <w:r>
+              <w:rPr>
+                <w:rFonts w:asciiTheme="minorHAnsi" w:hAnsiTheme="minorHAnsi" w:cstheme="minorHAnsi"/>
+              </w:rPr>
+              <w:t xml:space="preserve">XML </w:t>
+            </w:r>
+            <w:r>
+              <w:rPr>
+                <w:rFonts w:asciiTheme="minorHAnsi" w:hAnsiTheme="minorHAnsi" w:cstheme="minorHAnsi"/>
+              </w:rPr>
+              <w:t>stands for Extensible Markup language.</w:t>
+            </w:r>
+          </w:p>
+        </w:tc>
+        <w:tc>
+          <w:tcPr>
+            <w:tcW w:w="5343" w:type="dxa"/>
+          </w:tcPr>
+          <w:p>
+            <w:pPr>
+              <w:jc w:val="both"/>
+              <w:rPr>
+                <w:rFonts w:asciiTheme="minorHAnsi" w:hAnsiTheme="minorHAnsi" w:cstheme="minorHAnsi"/>
+              </w:rPr>
+            </w:pPr>
+            <w:r>
+              <w:rPr>
+                <w:rFonts w:asciiTheme="minorHAnsi" w:hAnsiTheme="minorHAnsi" w:cstheme="minorHAnsi"/>
+              </w:rPr>
+              <w:t>HTML stands for Hyper Text Markup Language.</w:t>
+            </w:r>
+          </w:p>
+        </w:tc>
+      </w:tr>
+      <w:tr>
+        <w:tc>
+          <w:tcPr>
+            <w:tcW w:w="5342" w:type="dxa"/>
+          </w:tcPr>
+          <w:p>
+            <w:pPr>
+              <w:jc w:val="both"/>
+              <w:rPr>
+                <w:rFonts w:asciiTheme="minorHAnsi" w:hAnsiTheme="minorHAnsi" w:cstheme="minorHAnsi"/>
+              </w:rPr>
+            </w:pPr>
+            <w:r>
+              <w:rPr>
+                <w:rFonts w:asciiTheme="minorHAnsi" w:hAnsiTheme="minorHAnsi" w:cstheme="minorHAnsi"/>
+              </w:rPr>
+              <w:t>XML was designed to transport and store data with focus on what data is</w:t>
+            </w:r>
+            <w:r>
+              <w:rPr>
+                <w:rFonts w:asciiTheme="minorHAnsi" w:hAnsiTheme="minorHAnsi" w:cstheme="minorHAnsi"/>
+              </w:rPr>
+              <w:t>.</w:t>
+            </w:r>
+          </w:p>
+        </w:tc>
+        <w:tc>
+          <w:tcPr>
+            <w:tcW w:w="5343" w:type="dxa"/>
+          </w:tcPr>
+          <w:p>
+            <w:pPr>
+              <w:jc w:val="both"/>
+              <w:rPr>
+                <w:rFonts w:asciiTheme="minorHAnsi" w:hAnsiTheme="minorHAnsi" w:cstheme="minorHAnsi"/>
+              </w:rPr>
+            </w:pPr>
+            <w:r>
+              <w:rPr>
+                <w:rFonts w:asciiTheme="minorHAnsi" w:hAnsiTheme="minorHAnsi" w:cstheme="minorHAnsi"/>
+              </w:rPr>
+              <w:t>HTML was designed to display data with focus on how data looks.</w:t>
+            </w:r>
+          </w:p>
+        </w:tc>
+      </w:tr>
+      <w:tr>
+        <w:tc>
+          <w:tcPr>
+            <w:tcW w:w="5342" w:type="dxa"/>
+          </w:tcPr>
+          <w:p>
+            <w:pPr>
+              <w:jc w:val="both"/>
+              <w:rPr>
+                <w:rFonts w:asciiTheme="minorHAnsi" w:hAnsiTheme="minorHAnsi" w:cstheme="minorHAnsi"/>
+              </w:rPr>
+            </w:pPr>
+            <w:r>
+              <w:rPr>
+                <w:rFonts w:asciiTheme="minorHAnsi" w:hAnsiTheme="minorHAnsi" w:cstheme="minorHAnsi"/>
+              </w:rPr>
+              <w:t>XML is about carrying information.</w:t>
+            </w:r>
+          </w:p>
+        </w:tc>
+        <w:tc>
+          <w:tcPr>
+            <w:tcW w:w="5343" w:type="dxa"/>
+          </w:tcPr>
+          <w:p>
+            <w:pPr>
+              <w:jc w:val="both"/>
+              <w:rPr>
+                <w:rFonts w:asciiTheme="minorHAnsi" w:hAnsiTheme="minorHAnsi" w:cstheme="minorHAnsi"/>
+              </w:rPr>
+            </w:pPr>
+            <w:r>
+              <w:rPr>
+                <w:rFonts w:asciiTheme="minorHAnsi" w:hAnsiTheme="minorHAnsi" w:cstheme="minorHAnsi"/>
+              </w:rPr>
+              <w:t>HTML is about displaying information.</w:t>
+            </w:r>
+          </w:p>
+        </w:tc>
+      </w:tr>
+    </w:tbl>
+    <w:p>
+      <w:pPr>
+        <w:pStyle w:val="ListParagraph"/>
+        <w:spacing w:before="100" w:beforeAutospacing="1" w:after="0" w:line="240" w:lineRule="auto"/>
+        <w:ind w:left="0"/>
+        <w:jc w:val="both"/>
+        <w:rPr>
+          <w:rFonts w:asciiTheme="minorHAnsi" w:hAnsiTheme="minorHAnsi" w:cstheme="minorHAnsi"/>
+          <w:b/>
+        </w:rPr>
+      </w:pPr>
+      <w:r>
+        <w:rPr>
+          <w:rFonts w:asciiTheme="minorHAnsi" w:hAnsiTheme="minorHAnsi" w:cstheme="minorHAnsi"/>
+          <w:b/>
+        </w:rPr>
+        <w:t>3</w:t>
+      </w:r>
+      <w:r>
+        <w:rPr>
+          <w:rFonts w:asciiTheme="minorHAnsi" w:hAnsiTheme="minorHAnsi" w:cstheme="minorHAnsi"/>
+          <w:b/>
+        </w:rPr>
+        <w:t>. What</w:t>
+      </w:r>
+      <w:r>
+        <w:rPr>
+          <w:rFonts w:asciiTheme="minorHAnsi" w:hAnsiTheme="minorHAnsi" w:cstheme="minorHAnsi"/>
+          <w:b/>
+        </w:rPr>
+        <w:t xml:space="preserve"> is an XML namespace?</w:t>
+      </w:r>
+    </w:p>
+    <w:p>
+      <w:pPr>
+        <w:spacing w:after="0" w:line="240" w:lineRule="auto"/>
+        <w:jc w:val="both"/>
+        <w:rPr>
+          <w:rFonts w:asciiTheme="minorHAnsi" w:hAnsiTheme="minorHAnsi" w:cstheme="minorHAnsi"/>
+        </w:rPr>
+      </w:pPr>
+      <w:r>
+        <w:rPr>
+          <w:rFonts w:asciiTheme="minorHAnsi" w:hAnsiTheme="minorHAnsi" w:cstheme="minorHAnsi"/>
+          <w:b/>
+        </w:rPr>
+        <w:t xml:space="preserve">Answer: </w:t>
+      </w:r>
+      <w:r>
+        <w:rPr>
+          <w:rFonts w:asciiTheme="minorHAnsi" w:eastAsia="Times New Roman" w:hAnsiTheme="minorHAnsi" w:cstheme="minorHAnsi"/>
+          <w:color w:val="000000"/>
+        </w:rPr>
+        <w:t>XML n</w:t>
+      </w:r>
+      <w:r>
+        <w:rPr>
+          <w:rFonts w:asciiTheme="minorHAnsi" w:eastAsia="Times New Roman" w:hAnsiTheme="minorHAnsi" w:cstheme="minorHAnsi"/>
+          <w:color w:val="000000"/>
+        </w:rPr>
+        <w:t>amespaces provide a method to avoid element name conflicts.</w:t>
+      </w:r>
+      <w:r>
+        <w:rPr>
+          <w:rFonts w:asciiTheme="minorHAnsi" w:hAnsiTheme="minorHAnsi" w:cstheme="minorHAnsi"/>
+        </w:rPr>
+        <w:t xml:space="preserve"> An XML namespace is a collection of element</w:t>
+      </w:r>
+      <w:r>
+        <w:rPr>
+          <w:rFonts w:asciiTheme="minorHAnsi" w:hAnsiTheme="minorHAnsi" w:cstheme="minorHAnsi"/>
+        </w:rPr>
+        <w:t xml:space="preserve"> and attribute names that are</w:t>
+      </w:r>
+      <w:r>
+        <w:rPr>
+          <w:rFonts w:asciiTheme="minorHAnsi" w:hAnsiTheme="minorHAnsi" w:cstheme="minorHAnsi"/>
+        </w:rPr>
+        <w:t xml:space="preserve"> identified by a URI. A namespace is associated with a particular element in a document.  XML namespace declaration looks like:</w:t>
+      </w:r>
+    </w:p>
+    <w:p>
+      <w:pPr>
+        <w:spacing w:after="0" w:line="240" w:lineRule="auto"/>
+        <w:jc w:val="both"/>
+        <w:rPr>
+          <w:rFonts w:asciiTheme="minorHAnsi" w:hAnsiTheme="minorHAnsi" w:cstheme="minorHAnsi"/>
+        </w:rPr>
+      </w:pPr>
+      <w:r>
+        <w:rPr>
+          <w:rFonts w:asciiTheme="minorHAnsi" w:hAnsiTheme="minorHAnsi" w:cstheme="minorHAnsi"/>
+        </w:rPr>
+        <w:t>&lt;sketcher:sketch xmlns:sketcher=”http://www.wrox.com/dtds/sketches”&gt;</w:t>
+      </w:r>
+    </w:p>
+    <w:p>
+      <w:pPr>
+        <w:pStyle w:val="ListParagraph"/>
+        <w:spacing w:after="100" w:afterAutospacing="1"/>
+        <w:ind w:left="0"/>
+        <w:jc w:val="both"/>
+        <w:rPr>
+          <w:rFonts w:asciiTheme="minorHAnsi" w:hAnsiTheme="minorHAnsi" w:cstheme="minorHAnsi"/>
+        </w:rPr>
+      </w:pPr>
+      <w:r>
+        <w:rPr>
+          <w:rFonts w:asciiTheme="minorHAnsi" w:hAnsiTheme="minorHAnsi" w:cstheme="minorHAnsi"/>
+        </w:rPr>
+        <w:t>A namespace declaration uses a special reserved attribute name, xmlns, within a</w:t>
+      </w:r>
+      <w:r>
+        <w:rPr>
+          <w:rFonts w:asciiTheme="minorHAnsi" w:hAnsiTheme="minorHAnsi" w:cstheme="minorHAnsi"/>
+        </w:rPr>
+        <w:t>n</w:t>
+      </w:r>
+      <w:r>
+        <w:rPr>
+          <w:rFonts w:asciiTheme="minorHAnsi" w:hAnsiTheme="minorHAnsi" w:cstheme="minorHAnsi"/>
+        </w:rPr>
+        <w:t xml:space="preserve"> element.</w:t>
+      </w:r>
+    </w:p>
+    <w:p>
+      <w:pPr>
+        <w:pStyle w:val="ListParagraph"/>
+        <w:spacing w:after="100" w:afterAutospacing="1"/>
+        <w:ind w:left="0"/>
+        <w:jc w:val="both"/>
+        <w:rPr>
+          <w:rFonts w:asciiTheme="minorHAnsi" w:hAnsiTheme="minorHAnsi" w:cstheme="minorHAnsi"/>
+        </w:rPr>
+      </w:pPr>
+    </w:p>
+    <w:p>
+      <w:pPr>
+        <w:pStyle w:val="ListParagraph"/>
+        <w:spacing w:before="100" w:beforeAutospacing="1" w:after="0"/>
+        <w:ind w:left="0"/>
+        <w:jc w:val="both"/>
+        <w:rPr>
+          <w:rFonts w:asciiTheme="minorHAnsi" w:hAnsiTheme="minorHAnsi" w:cstheme="minorHAnsi"/>
+          <w:b/>
+        </w:rPr>
+      </w:pPr>
+      <w:r>
+        <w:rPr>
+          <w:rFonts w:asciiTheme="minorHAnsi" w:hAnsiTheme="minorHAnsi" w:cstheme="minorHAnsi"/>
+          <w:b/>
+        </w:rPr>
+        <w:t>4</w:t>
+      </w:r>
+      <w:r>
+        <w:rPr>
+          <w:rFonts w:asciiTheme="minorHAnsi" w:hAnsiTheme="minorHAnsi" w:cstheme="minorHAnsi"/>
+          <w:b/>
+        </w:rPr>
+        <w:t>.What is DTD?</w:t>
+      </w:r>
+    </w:p>
+    <w:p>
+      <w:pPr>
+        <w:pStyle w:val="ListParagraph"/>
+        <w:spacing w:after="0"/>
+        <w:ind w:left="0"/>
+        <w:jc w:val="both"/>
+        <w:rPr>
+          <w:rFonts w:asciiTheme="minorHAnsi" w:hAnsiTheme="minorHAnsi" w:cstheme="minorHAnsi"/>
+        </w:rPr>
+      </w:pPr>
+      <w:r>
+        <w:rPr>
+          <w:rFonts w:asciiTheme="minorHAnsi" w:hAnsiTheme="minorHAnsi" w:cstheme="minorHAnsi"/>
+          <w:b/>
+        </w:rPr>
+        <w:t>Answer:</w:t>
+      </w:r>
+      <w:r>
+        <w:rPr>
+          <w:rFonts w:asciiTheme="minorHAnsi" w:hAnsiTheme="minorHAnsi" w:cstheme="minorHAnsi"/>
+        </w:rPr>
+        <w:t xml:space="preserve"> DTD means document type declaration. A document type declaration specifying and external document Type definition(DTD) that identifies markup declarations for the elements used in the body of the document or explicit markup declaration or both.</w:t>
+      </w:r>
+    </w:p>
+    <w:p>
+      <w:pPr>
+        <w:pStyle w:val="ListParagraph"/>
+        <w:spacing w:after="0"/>
+        <w:ind w:left="0"/>
+        <w:jc w:val="both"/>
+        <w:rPr>
+          <w:rFonts w:asciiTheme="minorHAnsi" w:hAnsiTheme="minorHAnsi" w:cstheme="minorHAnsi"/>
+        </w:rPr>
+      </w:pPr>
+    </w:p>
+    <w:p>
+      <w:pPr>
+        <w:pStyle w:val="ListParagraph"/>
+        <w:spacing w:after="0"/>
+        <w:ind w:left="0"/>
+        <w:jc w:val="both"/>
+        <w:rPr>
+          <w:rFonts w:asciiTheme="minorHAnsi" w:hAnsiTheme="minorHAnsi" w:cstheme="minorHAnsi"/>
+          <w:b/>
+        </w:rPr>
+      </w:pPr>
+      <w:r>
+        <w:rPr>
+          <w:rFonts w:asciiTheme="minorHAnsi" w:hAnsiTheme="minorHAnsi" w:cstheme="minorHAnsi"/>
+          <w:b/>
+        </w:rPr>
+        <w:t>5</w:t>
+      </w:r>
+      <w:r>
+        <w:rPr>
+          <w:rFonts w:asciiTheme="minorHAnsi" w:hAnsiTheme="minorHAnsi" w:cstheme="minorHAnsi"/>
+          <w:b/>
+        </w:rPr>
+        <w:t>.What is XML Schema?</w:t>
+      </w:r>
+    </w:p>
+    <w:p>
+      <w:pPr>
+        <w:spacing w:after="0"/>
+        <w:jc w:val="both"/>
+        <w:rPr>
+          <w:rFonts w:asciiTheme="minorHAnsi" w:hAnsiTheme="minorHAnsi" w:cstheme="minorHAnsi"/>
+        </w:rPr>
+      </w:pPr>
+      <w:r>
+        <w:rPr>
+          <w:rFonts w:asciiTheme="minorHAnsi" w:hAnsiTheme="minorHAnsi" w:cstheme="minorHAnsi"/>
+          <w:b/>
+        </w:rPr>
+        <w:t>Answer:</w:t>
+      </w:r>
+      <w:r>
+        <w:rPr>
+          <w:rFonts w:asciiTheme="minorHAnsi" w:hAnsiTheme="minorHAnsi" w:cstheme="minorHAnsi"/>
+        </w:rPr>
+        <w:t xml:space="preserve"> XML schema language</w:t>
+      </w:r>
+      <w:r>
+        <w:rPr>
+          <w:rFonts w:asciiTheme="minorHAnsi" w:hAnsiTheme="minorHAnsi" w:cstheme="minorHAnsi"/>
+        </w:rPr>
+        <w:t xml:space="preserve"> is</w:t>
+      </w:r>
+      <w:r>
+        <w:rPr>
+          <w:rFonts w:asciiTheme="minorHAnsi" w:hAnsiTheme="minorHAnsi" w:cstheme="minorHAnsi"/>
+        </w:rPr>
+        <w:t xml:space="preserve"> for defining t</w:t>
+      </w:r>
+      <w:r>
+        <w:rPr>
+          <w:rFonts w:asciiTheme="minorHAnsi" w:hAnsiTheme="minorHAnsi" w:cstheme="minorHAnsi"/>
+        </w:rPr>
+        <w:t>he content and structure of sets</w:t>
+      </w:r>
+      <w:r>
+        <w:rPr>
+          <w:rFonts w:asciiTheme="minorHAnsi" w:hAnsiTheme="minorHAnsi" w:cstheme="minorHAnsi"/>
+        </w:rPr>
+        <w:t xml:space="preserve"> format of data within an XML document</w:t>
+      </w:r>
+      <w:r>
+        <w:rPr>
+          <w:rFonts w:asciiTheme="minorHAnsi" w:hAnsiTheme="minorHAnsi" w:cstheme="minorHAnsi"/>
+        </w:rPr>
+        <w:t>,</w:t>
+      </w:r>
+      <w:r>
+        <w:rPr>
+          <w:rFonts w:asciiTheme="minorHAnsi" w:hAnsiTheme="minorHAnsi" w:cstheme="minorHAnsi"/>
+        </w:rPr>
+        <w:t xml:space="preserve"> it provides a way for us to define and create XML documents that are inherently more precise and therefore safer than documents described by a DTD.</w:t>
+      </w:r>
+    </w:p>
+    <w:p>
+      <w:pPr>
+        <w:spacing w:after="0"/>
+        <w:jc w:val="both"/>
+        <w:rPr>
+          <w:rFonts w:asciiTheme="minorHAnsi" w:hAnsiTheme="minorHAnsi" w:cstheme="minorHAnsi"/>
+        </w:rPr>
+      </w:pPr>
+    </w:p>
+    <w:p>
+      <w:pPr>
+        <w:pStyle w:val="ListParagraph"/>
+        <w:spacing w:after="0"/>
+        <w:ind w:left="0"/>
+        <w:jc w:val="both"/>
+        <w:rPr>
+          <w:rFonts w:asciiTheme="minorHAnsi" w:hAnsiTheme="minorHAnsi" w:cstheme="minorHAnsi"/>
+          <w:b/>
+        </w:rPr>
+      </w:pPr>
+      <w:r>
+        <w:rPr>
+          <w:rFonts w:asciiTheme="minorHAnsi" w:hAnsiTheme="minorHAnsi" w:cstheme="minorHAnsi"/>
+          <w:b/>
+        </w:rPr>
+        <w:t>6</w:t>
+      </w:r>
+      <w:r>
+        <w:rPr>
+          <w:rFonts w:asciiTheme="minorHAnsi" w:hAnsiTheme="minorHAnsi" w:cstheme="minorHAnsi"/>
+          <w:b/>
+        </w:rPr>
+        <w:t>.What is document object model?</w:t>
       </w:r>
     </w:p>
     <w:p>
@@ -39,6 +684,7 @@
         <w:pStyle w:val="ListParagraph"/>
         <w:spacing w:after="0" w:line="240" w:lineRule="auto"/>
         <w:ind w:left="0"/>
+        <w:jc w:val="both"/>
         <w:outlineLvl w:val="0"/>
         <w:rPr>
           <w:rFonts w:asciiTheme="minorHAnsi" w:hAnsiTheme="minorHAnsi" w:cstheme="minorHAnsi"/>
@@ -49,13 +695,25 @@
           <w:rFonts w:asciiTheme="minorHAnsi" w:hAnsiTheme="minorHAnsi" w:cstheme="minorHAnsi"/>
           <w:b/>
         </w:rPr>
-        <w:t>Answer:</w:t>
-      </w:r>
-      <w:r>
-        <w:rPr>
-          <w:rFonts w:asciiTheme="minorHAnsi" w:hAnsiTheme="minorHAnsi" w:cstheme="minorHAnsi"/>
-        </w:rPr>
-        <w:t xml:space="preserve"> XML stands for Extensible Markup language. XML is a markup language much like HTML that was designed to carry data but not to display  data . XML tags are not predefined and we must define our own tags. XML is degined to be self-descriptive.</w:t>
+        <w:t xml:space="preserve">Answer: </w:t>
+      </w:r>
+      <w:r>
+        <w:rPr>
+          <w:rFonts w:asciiTheme="minorHAnsi" w:hAnsiTheme="minorHAnsi" w:cstheme="minorHAnsi"/>
+        </w:rPr>
+        <w:t>The Document object Model(DOM) is an application Program Interface(API). Document object Model represent</w:t>
+      </w:r>
+      <w:r>
+        <w:rPr>
+          <w:rFonts w:asciiTheme="minorHAnsi" w:hAnsiTheme="minorHAnsi" w:cstheme="minorHAnsi"/>
+        </w:rPr>
+        <w:t>s</w:t>
+      </w:r>
+      <w:r>
+        <w:rPr>
+          <w:rFonts w:asciiTheme="minorHAnsi" w:hAnsiTheme="minorHAnsi" w:cstheme="minorHAnsi"/>
+        </w:rPr>
+        <w:t xml:space="preserve"> the HTML &amp; XML page. The DOM used a mechanism that is completely different to simple API for XML(SAX).</w:t>
       </w:r>
     </w:p>
     <w:p>
@@ -63,6 +721,7 @@
         <w:pStyle w:val="ListParagraph"/>
         <w:spacing w:after="0" w:line="240" w:lineRule="auto"/>
         <w:ind w:left="0"/>
+        <w:jc w:val="both"/>
         <w:outlineLvl w:val="0"/>
         <w:rPr>
           <w:rFonts w:asciiTheme="minorHAnsi" w:hAnsiTheme="minorHAnsi" w:cstheme="minorHAnsi"/>
@@ -74,6 +733,7 @@
         <w:pStyle w:val="ListParagraph"/>
         <w:spacing w:after="0" w:line="240" w:lineRule="auto"/>
         <w:ind w:left="0"/>
+        <w:jc w:val="both"/>
         <w:outlineLvl w:val="0"/>
         <w:rPr>
           <w:rFonts w:asciiTheme="minorHAnsi" w:eastAsia="Times New Roman" w:hAnsiTheme="minorHAnsi" w:cstheme="minorHAnsi"/>
@@ -84,120 +744,26 @@
       </w:pPr>
       <w:r>
         <w:rPr>
-          <w:rFonts w:asciiTheme="minorHAnsi" w:eastAsia="Times New Roman" w:hAnsiTheme="minorHAnsi" w:cstheme="minorHAnsi"/>
-          <w:b/>
-          <w:bCs/>
-          <w:kern w:val="36"/>
-        </w:rPr>
-        <w:t>2</w:t>
-      </w:r>
-      <w:r>
-        <w:rPr>
-          <w:rFonts w:asciiTheme="minorHAnsi" w:eastAsia="Times New Roman" w:hAnsiTheme="minorHAnsi" w:cstheme="minorHAnsi"/>
-          <w:b/>
-          <w:bCs/>
-          <w:kern w:val="36"/>
-        </w:rPr>
-        <w:t>.Describe the differences between XML and HTML?</w:t>
-      </w:r>
-    </w:p>
-    <w:p>
-      <w:pPr>
-        <w:spacing w:after="0"/>
-        <w:rPr>
-          <w:rFonts w:asciiTheme="minorHAnsi" w:hAnsiTheme="minorHAnsi" w:cstheme="minorHAnsi"/>
-        </w:rPr>
-      </w:pPr>
-      <w:r>
-        <w:rPr>
-          <w:rFonts w:asciiTheme="minorHAnsi" w:hAnsiTheme="minorHAnsi" w:cstheme="minorHAnsi"/>
-          <w:b/>
-        </w:rPr>
-        <w:t>Answer:</w:t>
-      </w:r>
-      <w:r>
-        <w:rPr>
-          <w:rFonts w:asciiTheme="minorHAnsi" w:hAnsiTheme="minorHAnsi" w:cstheme="minorHAnsi"/>
-        </w:rPr>
-        <w:t xml:space="preserve"> XML is not a replacement for HTML. XML and HTML were designed to transport and store data with different goals:</w:t>
-      </w:r>
-    </w:p>
-    <w:p>
-      <w:pPr>
-        <w:spacing w:after="0"/>
-        <w:rPr>
-          <w:rFonts w:asciiTheme="minorHAnsi" w:hAnsiTheme="minorHAnsi" w:cstheme="minorHAnsi"/>
-        </w:rPr>
-      </w:pPr>
-      <w:r>
-        <w:rPr>
-          <w:rFonts w:asciiTheme="minorHAnsi" w:hAnsiTheme="minorHAnsi" w:cstheme="minorHAnsi"/>
-        </w:rPr>
-        <w:t>XML was designed to transport and store data with focus on what data is</w:t>
-      </w:r>
-      <w:r>
-        <w:rPr>
-          <w:rFonts w:asciiTheme="minorHAnsi" w:hAnsiTheme="minorHAnsi" w:cstheme="minorHAnsi"/>
-        </w:rPr>
-        <w:t>.</w:t>
-      </w:r>
-      <w:r>
-        <w:rPr>
-          <w:rFonts w:asciiTheme="minorHAnsi" w:hAnsiTheme="minorHAnsi" w:cstheme="minorHAnsi"/>
-        </w:rPr>
-        <w:t xml:space="preserve"> XML is about carrying information.</w:t>
-      </w:r>
-    </w:p>
-    <w:p>
-      <w:pPr>
-        <w:spacing w:after="0"/>
-        <w:rPr>
-          <w:rFonts w:asciiTheme="minorHAnsi" w:hAnsiTheme="minorHAnsi" w:cstheme="minorHAnsi"/>
-        </w:rPr>
-      </w:pPr>
-      <w:r>
-        <w:rPr>
-          <w:rFonts w:asciiTheme="minorHAnsi" w:hAnsiTheme="minorHAnsi" w:cstheme="minorHAnsi"/>
-        </w:rPr>
-        <w:t>HTML was designed to display data with focus on how data looks. HTML is about displaying information.</w:t>
-      </w:r>
-    </w:p>
-    <w:p>
-      <w:pPr>
-        <w:spacing w:after="0"/>
-        <w:rPr>
-          <w:rFonts w:asciiTheme="minorHAnsi" w:hAnsiTheme="minorHAnsi" w:cstheme="minorHAnsi"/>
-        </w:rPr>
-      </w:pPr>
+          <w:rFonts w:asciiTheme="minorHAnsi" w:hAnsiTheme="minorHAnsi" w:cstheme="minorHAnsi"/>
+          <w:b/>
+        </w:rPr>
+        <w:t>7</w:t>
+      </w:r>
+      <w:r>
+        <w:rPr>
+          <w:rFonts w:asciiTheme="minorHAnsi" w:hAnsiTheme="minorHAnsi" w:cstheme="minorHAnsi"/>
+          <w:b/>
+        </w:rPr>
+        <w:t>.What is a Parser?</w:t>
+      </w:r>
     </w:p>
     <w:p>
       <w:pPr>
         <w:pStyle w:val="ListParagraph"/>
         <w:spacing w:after="0" w:line="240" w:lineRule="auto"/>
         <w:ind w:left="0"/>
-        <w:rPr>
-          <w:rFonts w:asciiTheme="minorHAnsi" w:hAnsiTheme="minorHAnsi" w:cstheme="minorHAnsi"/>
-          <w:b/>
-        </w:rPr>
-      </w:pPr>
-      <w:r>
-        <w:rPr>
-          <w:rFonts w:asciiTheme="minorHAnsi" w:hAnsiTheme="minorHAnsi" w:cstheme="minorHAnsi"/>
-          <w:b/>
-        </w:rPr>
-        <w:t>3</w:t>
-      </w:r>
-      <w:r>
-        <w:rPr>
-          <w:rFonts w:asciiTheme="minorHAnsi" w:hAnsiTheme="minorHAnsi" w:cstheme="minorHAnsi"/>
-          <w:b/>
-        </w:rPr>
-        <w:t>.What is an XML namespace?</w:t>
-      </w:r>
-    </w:p>
-    <w:p>
-      <w:pPr>
-        <w:spacing w:after="0" w:line="240" w:lineRule="auto"/>
+        <w:jc w:val="both"/>
+        <w:outlineLvl w:val="0"/>
         <w:rPr>
           <w:rFonts w:asciiTheme="minorHAnsi" w:hAnsiTheme="minorHAnsi" w:cstheme="minorHAnsi"/>
         </w:rPr>
@@ -211,194 +777,49 @@
       </w:r>
       <w:r>
         <w:rPr>
-          <w:rFonts w:asciiTheme="minorHAnsi" w:eastAsia="Times New Roman" w:hAnsiTheme="minorHAnsi" w:cstheme="minorHAnsi"/>
-          <w:color w:val="000000"/>
-        </w:rPr>
-        <w:t>XML Namespaces provide a method to avoid element name conflicts.</w:t>
-      </w:r>
-      <w:r>
-        <w:rPr>
-          <w:rFonts w:asciiTheme="minorHAnsi" w:hAnsiTheme="minorHAnsi" w:cstheme="minorHAnsi"/>
-        </w:rPr>
-        <w:t xml:space="preserve"> An XML namespace is a collection of element and attribute names that is identified by a URI. A namespace is associated with a particular element in a document.  XML namespace declaration looks like:</w:t>
-      </w:r>
-    </w:p>
-    <w:p>
-      <w:pPr>
-        <w:spacing w:after="0" w:line="240" w:lineRule="auto"/>
-        <w:rPr>
-          <w:rFonts w:asciiTheme="minorHAnsi" w:hAnsiTheme="minorHAnsi" w:cstheme="minorHAnsi"/>
-        </w:rPr>
-      </w:pPr>
-      <w:r>
-        <w:rPr>
-          <w:rFonts w:asciiTheme="minorHAnsi" w:hAnsiTheme="minorHAnsi" w:cstheme="minorHAnsi"/>
-        </w:rPr>
-        <w:t>&lt;sketcher:sketch xmlns:sketcher=”http://www.wrox.com/dtds/sketches”&gt;</w:t>
-      </w:r>
-    </w:p>
-    <w:p>
-      <w:pPr>
-        <w:pStyle w:val="ListParagraph"/>
-        <w:spacing w:after="0"/>
-        <w:ind w:left="0"/>
-        <w:rPr>
-          <w:rFonts w:asciiTheme="minorHAnsi" w:hAnsiTheme="minorHAnsi" w:cstheme="minorHAnsi"/>
-        </w:rPr>
-      </w:pPr>
-      <w:r>
-        <w:rPr>
-          <w:rFonts w:asciiTheme="minorHAnsi" w:hAnsiTheme="minorHAnsi" w:cstheme="minorHAnsi"/>
-        </w:rPr>
-        <w:t>A namespace declaration uses a special reserved attribute name, xmlns, within a element.</w:t>
-      </w:r>
-    </w:p>
-    <w:p>
-      <w:pPr>
-        <w:pStyle w:val="ListParagraph"/>
-        <w:spacing w:after="0"/>
-        <w:ind w:left="0"/>
-        <w:rPr>
-          <w:rFonts w:asciiTheme="minorHAnsi" w:hAnsiTheme="minorHAnsi" w:cstheme="minorHAnsi"/>
-          <w:b/>
-        </w:rPr>
-      </w:pPr>
-    </w:p>
-    <w:p>
-      <w:pPr>
-        <w:pStyle w:val="ListParagraph"/>
-        <w:spacing w:after="0"/>
-        <w:ind w:left="0"/>
-        <w:rPr>
-          <w:rFonts w:asciiTheme="minorHAnsi" w:hAnsiTheme="minorHAnsi" w:cstheme="minorHAnsi"/>
-          <w:b/>
-        </w:rPr>
-      </w:pPr>
-      <w:r>
-        <w:rPr>
-          <w:rFonts w:asciiTheme="minorHAnsi" w:hAnsiTheme="minorHAnsi" w:cstheme="minorHAnsi"/>
-          <w:b/>
-        </w:rPr>
-        <w:t>4</w:t>
-      </w:r>
-      <w:r>
-        <w:rPr>
-          <w:rFonts w:asciiTheme="minorHAnsi" w:hAnsiTheme="minorHAnsi" w:cstheme="minorHAnsi"/>
-          <w:b/>
-        </w:rPr>
-        <w:t>.What is DTD?</w:t>
-      </w:r>
-    </w:p>
-    <w:p>
-      <w:pPr>
-        <w:pStyle w:val="ListParagraph"/>
-        <w:spacing w:after="0"/>
-        <w:ind w:left="0"/>
-        <w:rPr>
-          <w:rFonts w:asciiTheme="minorHAnsi" w:hAnsiTheme="minorHAnsi" w:cstheme="minorHAnsi"/>
-        </w:rPr>
-      </w:pPr>
-      <w:r>
-        <w:rPr>
-          <w:rFonts w:asciiTheme="minorHAnsi" w:hAnsiTheme="minorHAnsi" w:cstheme="minorHAnsi"/>
-          <w:b/>
-        </w:rPr>
-        <w:t>Answer:</w:t>
-      </w:r>
-      <w:r>
-        <w:rPr>
-          <w:rFonts w:asciiTheme="minorHAnsi" w:hAnsiTheme="minorHAnsi" w:cstheme="minorHAnsi"/>
-        </w:rPr>
-        <w:t xml:space="preserve"> DTD means document type declaration. A document type declaration specifying and external document Type definition(DTD) that identifies markup declarations for the elements used in the body of the document or explicit markup declaration or both.</w:t>
-      </w:r>
-    </w:p>
-    <w:p>
-      <w:pPr>
-        <w:pStyle w:val="ListParagraph"/>
-        <w:spacing w:after="0"/>
-        <w:ind w:left="0"/>
-        <w:rPr>
-          <w:rFonts w:asciiTheme="minorHAnsi" w:hAnsiTheme="minorHAnsi" w:cstheme="minorHAnsi"/>
-        </w:rPr>
-      </w:pPr>
-    </w:p>
-    <w:p>
-      <w:pPr>
-        <w:pStyle w:val="ListParagraph"/>
-        <w:spacing w:after="0"/>
-        <w:ind w:left="0"/>
-        <w:rPr>
-          <w:rFonts w:asciiTheme="minorHAnsi" w:hAnsiTheme="minorHAnsi" w:cstheme="minorHAnsi"/>
-          <w:b/>
-        </w:rPr>
-      </w:pPr>
-      <w:r>
-        <w:rPr>
-          <w:rFonts w:asciiTheme="minorHAnsi" w:hAnsiTheme="minorHAnsi" w:cstheme="minorHAnsi"/>
-          <w:b/>
-        </w:rPr>
-        <w:t>5</w:t>
-      </w:r>
-      <w:r>
-        <w:rPr>
-          <w:rFonts w:asciiTheme="minorHAnsi" w:hAnsiTheme="minorHAnsi" w:cstheme="minorHAnsi"/>
-          <w:b/>
-        </w:rPr>
-        <w:t>.What is XML Schema?</w:t>
-      </w:r>
-    </w:p>
-    <w:p>
-      <w:pPr>
-        <w:spacing w:after="0"/>
-        <w:rPr>
-          <w:rFonts w:asciiTheme="minorHAnsi" w:hAnsiTheme="minorHAnsi" w:cstheme="minorHAnsi"/>
-        </w:rPr>
-      </w:pPr>
-      <w:r>
-        <w:rPr>
-          <w:rFonts w:asciiTheme="minorHAnsi" w:hAnsiTheme="minorHAnsi" w:cstheme="minorHAnsi"/>
-          <w:b/>
-        </w:rPr>
-        <w:t>Answer:</w:t>
-      </w:r>
-      <w:r>
-        <w:rPr>
-          <w:rFonts w:asciiTheme="minorHAnsi" w:hAnsiTheme="minorHAnsi" w:cstheme="minorHAnsi"/>
-        </w:rPr>
-        <w:t xml:space="preserve"> XML schema language for defining the content and structure of sets format of data within an XML document it provides a way for us to define and create XML documents that are inherently more precise and therefore safer than documents described by a DTD.</w:t>
-      </w:r>
-    </w:p>
-    <w:p>
-      <w:pPr>
-        <w:spacing w:after="0"/>
-        <w:rPr>
-          <w:rFonts w:asciiTheme="minorHAnsi" w:hAnsiTheme="minorHAnsi" w:cstheme="minorHAnsi"/>
-        </w:rPr>
-      </w:pPr>
-    </w:p>
-    <w:p>
-      <w:pPr>
-        <w:pStyle w:val="ListParagraph"/>
-        <w:spacing w:after="0"/>
-        <w:ind w:left="0"/>
-        <w:rPr>
-          <w:rFonts w:asciiTheme="minorHAnsi" w:hAnsiTheme="minorHAnsi" w:cstheme="minorHAnsi"/>
-          <w:b/>
-        </w:rPr>
-      </w:pPr>
-      <w:r>
-        <w:rPr>
-          <w:rFonts w:asciiTheme="minorHAnsi" w:hAnsiTheme="minorHAnsi" w:cstheme="minorHAnsi"/>
-          <w:b/>
-        </w:rPr>
-        <w:t>6</w:t>
-      </w:r>
-      <w:r>
-        <w:rPr>
-          <w:rFonts w:asciiTheme="minorHAnsi" w:hAnsiTheme="minorHAnsi" w:cstheme="minorHAnsi"/>
-          <w:b/>
-        </w:rPr>
-        <w:t>.What is document object model?</w:t>
+          <w:rFonts w:asciiTheme="minorHAnsi" w:hAnsiTheme="minorHAnsi" w:cstheme="minorHAnsi"/>
+        </w:rPr>
+        <w:t xml:space="preserve"> A </w:t>
+      </w:r>
+      <w:r>
+        <w:rPr>
+          <w:rFonts w:asciiTheme="minorHAnsi" w:hAnsiTheme="minorHAnsi" w:cstheme="minorHAnsi"/>
+          <w:i/>
+          <w:iCs/>
+        </w:rPr>
+        <w:t>parser</w:t>
+      </w:r>
+      <w:r>
+        <w:rPr>
+          <w:rFonts w:asciiTheme="minorHAnsi" w:hAnsiTheme="minorHAnsi" w:cstheme="minorHAnsi"/>
+        </w:rPr>
+        <w:t xml:space="preserve"> is a piece of program that takes a physical representation of some data and converts it into an </w:t>
+      </w:r>
+      <w:r>
+        <w:rPr>
+          <w:rFonts w:asciiTheme="minorHAnsi" w:hAnsiTheme="minorHAnsi" w:cstheme="minorHAnsi"/>
+        </w:rPr>
+        <w:br/>
+      </w:r>
+      <w:r>
+        <w:rPr>
+          <w:rFonts w:asciiTheme="minorHAnsi" w:hAnsiTheme="minorHAnsi" w:cstheme="minorHAnsi"/>
+        </w:rPr>
+        <w:t xml:space="preserve">in-memory form for the program as a whole to use. Parsers are used everywhere in software. An </w:t>
+      </w:r>
+      <w:r>
+        <w:rPr>
+          <w:rFonts w:asciiTheme="minorHAnsi" w:hAnsiTheme="minorHAnsi" w:cstheme="minorHAnsi"/>
+          <w:i/>
+          <w:iCs/>
+        </w:rPr>
+        <w:t>XML Parser</w:t>
+      </w:r>
+      <w:r>
+        <w:rPr>
+          <w:rFonts w:asciiTheme="minorHAnsi" w:hAnsiTheme="minorHAnsi" w:cstheme="minorHAnsi"/>
+        </w:rPr>
+        <w:t xml:space="preserve"> is a parser that is designed to read XML and create a way for programs to use XML.</w:t>
       </w:r>
     </w:p>
     <w:p>
@@ -406,34 +827,142 @@
         <w:pStyle w:val="ListParagraph"/>
         <w:spacing w:after="0" w:line="240" w:lineRule="auto"/>
         <w:ind w:left="0"/>
+        <w:jc w:val="both"/>
         <w:outlineLvl w:val="0"/>
         <w:rPr>
           <w:rFonts w:asciiTheme="minorHAnsi" w:hAnsiTheme="minorHAnsi" w:cstheme="minorHAnsi"/>
         </w:rPr>
       </w:pPr>
-      <w:r>
-        <w:rPr>
-          <w:rFonts w:asciiTheme="minorHAnsi" w:hAnsiTheme="minorHAnsi" w:cstheme="minorHAnsi"/>
-          <w:b/>
-        </w:rPr>
-        <w:t xml:space="preserve">Answer: </w:t>
-      </w:r>
-      <w:r>
-        <w:rPr>
-          <w:rFonts w:asciiTheme="minorHAnsi" w:hAnsiTheme="minorHAnsi" w:cstheme="minorHAnsi"/>
-        </w:rPr>
-        <w:t>The Document object Model(DOM) is an application Program Interface(API). Document object Model represent the HTML &amp; XML page. The DOM used a mechanism that is completely different to simple API for XML(SAX).</w:t>
-      </w:r>
     </w:p>
     <w:p>
       <w:pPr>
         <w:pStyle w:val="ListParagraph"/>
         <w:spacing w:after="0" w:line="240" w:lineRule="auto"/>
         <w:ind w:left="0"/>
+        <w:jc w:val="both"/>
         <w:outlineLvl w:val="0"/>
         <w:rPr>
           <w:rFonts w:asciiTheme="minorHAnsi" w:hAnsiTheme="minorHAnsi" w:cstheme="minorHAnsi"/>
           <w:b/>
+        </w:rPr>
+      </w:pPr>
+      <w:r>
+        <w:rPr>
+          <w:rFonts w:asciiTheme="minorHAnsi" w:hAnsiTheme="minorHAnsi" w:cstheme="minorHAnsi"/>
+          <w:b/>
+        </w:rPr>
+        <w:t xml:space="preserve"> 8</w:t>
+      </w:r>
+      <w:r>
+        <w:rPr>
+          <w:rFonts w:asciiTheme="minorHAnsi" w:hAnsiTheme="minorHAnsi" w:cstheme="minorHAnsi"/>
+          <w:b/>
+        </w:rPr>
+        <w:t>.What is Well Formed XML Document?</w:t>
+      </w:r>
+    </w:p>
+    <w:p>
+      <w:pPr>
+        <w:spacing w:after="0"/>
+        <w:jc w:val="both"/>
+        <w:rPr>
+          <w:rFonts w:asciiTheme="minorHAnsi" w:hAnsiTheme="minorHAnsi" w:cstheme="minorHAnsi"/>
+          <w:color w:val="000000" w:themeColor="text1"/>
+        </w:rPr>
+      </w:pPr>
+      <w:r>
+        <w:rPr>
+          <w:rFonts w:asciiTheme="minorHAnsi" w:hAnsiTheme="minorHAnsi" w:cstheme="minorHAnsi"/>
+          <w:b/>
+        </w:rPr>
+        <w:t>Answer:</w:t>
+      </w:r>
+      <w:r>
+        <w:rPr>
+          <w:rFonts w:asciiTheme="minorHAnsi" w:hAnsiTheme="minorHAnsi" w:cstheme="minorHAnsi"/>
+        </w:rPr>
+        <w:t xml:space="preserve"> </w:t>
+      </w:r>
+      <w:r>
+        <w:rPr>
+          <w:rFonts w:asciiTheme="minorHAnsi" w:hAnsiTheme="minorHAnsi" w:cstheme="minorHAnsi"/>
+          <w:color w:val="000000" w:themeColor="text1"/>
+        </w:rPr>
+        <w:t>When an XML document is said to be well-formed, it just means that it conforms to the rules for writing XML as defined by the XML specification.</w:t>
+      </w:r>
+      <w:r>
+        <w:rPr>
+          <w:rFonts w:asciiTheme="minorHAnsi" w:hAnsiTheme="minorHAnsi" w:cstheme="minorHAnsi"/>
+          <w:color w:val="000000" w:themeColor="text1"/>
+        </w:rPr>
+        <w:t xml:space="preserve"> </w:t>
+      </w:r>
+      <w:r>
+        <w:rPr>
+          <w:rFonts w:asciiTheme="minorHAnsi" w:hAnsiTheme="minorHAnsi" w:cstheme="minorHAnsi"/>
+          <w:color w:val="000000" w:themeColor="text1"/>
+        </w:rPr>
+        <w:t>The rules for a document to be well-formed are as follows:</w:t>
+      </w:r>
+    </w:p>
+    <w:p>
+      <w:pPr>
+        <w:spacing w:after="0"/>
+        <w:jc w:val="both"/>
+        <w:rPr>
+          <w:rFonts w:asciiTheme="minorHAnsi" w:hAnsiTheme="minorHAnsi" w:cstheme="minorHAnsi"/>
+          <w:color w:val="000000" w:themeColor="text1"/>
+        </w:rPr>
+      </w:pPr>
+      <w:r>
+        <w:rPr>
+          <w:rFonts w:asciiTheme="minorHAnsi" w:hAnsiTheme="minorHAnsi" w:cstheme="minorHAnsi"/>
+          <w:color w:val="000000" w:themeColor="text1"/>
+        </w:rPr>
+        <w:t>a. If the XML declaration appears in the prolog, it must include the XML version and May be used character encoding, standalone respectively.</w:t>
+      </w:r>
+    </w:p>
+    <w:p>
+      <w:pPr>
+        <w:spacing w:after="0"/>
+        <w:jc w:val="both"/>
+        <w:rPr>
+          <w:rFonts w:asciiTheme="minorHAnsi" w:hAnsiTheme="minorHAnsi" w:cstheme="minorHAnsi"/>
+          <w:color w:val="000000" w:themeColor="text1"/>
+        </w:rPr>
+      </w:pPr>
+      <w:r>
+        <w:rPr>
+          <w:rFonts w:asciiTheme="minorHAnsi" w:hAnsiTheme="minorHAnsi" w:cstheme="minorHAnsi"/>
+          <w:color w:val="000000" w:themeColor="text1"/>
+        </w:rPr>
+        <w:t>b. If the document type declaration appears in the prolog, the DOCTYPE name must match that of the root element, and must be compliant with DTD.</w:t>
+      </w:r>
+    </w:p>
+    <w:p>
+      <w:pPr>
+        <w:spacing w:after="0"/>
+        <w:jc w:val="both"/>
+        <w:rPr>
+          <w:rFonts w:asciiTheme="minorHAnsi" w:hAnsiTheme="minorHAnsi" w:cstheme="minorHAnsi"/>
+          <w:color w:val="000000" w:themeColor="text1"/>
+        </w:rPr>
+      </w:pPr>
+      <w:r>
+        <w:rPr>
+          <w:rFonts w:asciiTheme="minorHAnsi" w:hAnsiTheme="minorHAnsi" w:cstheme="minorHAnsi"/>
+          <w:color w:val="000000" w:themeColor="text1"/>
+        </w:rPr>
+        <w:t xml:space="preserve"> c. The body of the document must contain root element, which contains all the other elements, and an instance of the root element must not appear in the content of another element. All elements must be properly nested.</w:t>
+      </w:r>
+    </w:p>
+    <w:p>
+      <w:pPr>
+        <w:spacing w:after="0"/>
+        <w:jc w:val="both"/>
+        <w:rPr>
+          <w:rFonts w:asciiTheme="minorHAnsi" w:hAnsiTheme="minorHAnsi" w:cstheme="minorHAnsi"/>
+          <w:color w:val="000000" w:themeColor="text1"/>
         </w:rPr>
       </w:pPr>
     </w:p>
@@ -442,6 +971,7 @@
         <w:pStyle w:val="ListParagraph"/>
         <w:spacing w:after="0" w:line="240" w:lineRule="auto"/>
         <w:ind w:left="0"/>
+        <w:jc w:val="both"/>
         <w:outlineLvl w:val="0"/>
         <w:rPr>
           <w:rFonts w:asciiTheme="minorHAnsi" w:eastAsia="Times New Roman" w:hAnsiTheme="minorHAnsi" w:cstheme="minorHAnsi"/>
@@ -452,206 +982,67 @@
       </w:pPr>
       <w:r>
         <w:rPr>
-          <w:rFonts w:asciiTheme="minorHAnsi" w:hAnsiTheme="minorHAnsi" w:cstheme="minorHAnsi"/>
-          <w:b/>
-        </w:rPr>
-        <w:t>7</w:t>
-      </w:r>
-      <w:r>
-        <w:rPr>
-          <w:rFonts w:asciiTheme="minorHAnsi" w:hAnsiTheme="minorHAnsi" w:cstheme="minorHAnsi"/>
-          <w:b/>
-        </w:rPr>
-        <w:t>.What is a Parser?</w:t>
-      </w:r>
+          <w:rFonts w:asciiTheme="minorHAnsi" w:eastAsia="Times New Roman" w:hAnsiTheme="minorHAnsi" w:cstheme="minorHAnsi"/>
+          <w:b/>
+          <w:bCs/>
+          <w:kern w:val="36"/>
+        </w:rPr>
+        <w:t>9</w:t>
+      </w:r>
+      <w:r>
+        <w:rPr>
+          <w:rFonts w:asciiTheme="minorHAnsi" w:eastAsia="Times New Roman" w:hAnsiTheme="minorHAnsi" w:cstheme="minorHAnsi"/>
+          <w:b/>
+          <w:bCs/>
+          <w:kern w:val="36"/>
+        </w:rPr>
+        <w:t>.What is Java RMI?</w:t>
+      </w:r>
+    </w:p>
+    <w:p>
+      <w:pPr>
+        <w:spacing w:after="0"/>
+        <w:jc w:val="both"/>
+        <w:rPr>
+          <w:rFonts w:asciiTheme="minorHAnsi" w:hAnsiTheme="minorHAnsi" w:cstheme="minorHAnsi"/>
+        </w:rPr>
+      </w:pPr>
+      <w:r>
+        <w:rPr>
+          <w:rFonts w:asciiTheme="minorHAnsi" w:hAnsiTheme="minorHAnsi" w:cstheme="minorHAnsi"/>
+          <w:b/>
+        </w:rPr>
+        <w:t>Answer:</w:t>
+      </w:r>
+      <w:r>
+        <w:rPr>
+          <w:rFonts w:asciiTheme="minorHAnsi" w:hAnsiTheme="minorHAnsi" w:cstheme="minorHAnsi"/>
+          <w:color w:val="000000" w:themeColor="text1"/>
+        </w:rPr>
+        <w:t xml:space="preserve"> </w:t>
+      </w:r>
+      <w:r>
+        <w:rPr>
+          <w:rFonts w:asciiTheme="minorHAnsi" w:hAnsiTheme="minorHAnsi" w:cstheme="minorHAnsi"/>
+        </w:rPr>
+        <w:t>The Java Remote Method Invocation (RMI) system allows an object running in one Java virtual machine to invoke methods on an object running in another Java virtual machine. RMI provides for remote communication between programs written in the Java programming language.</w:t>
+      </w:r>
+    </w:p>
+    <w:p>
+      <w:pPr>
+        <w:spacing w:after="0"/>
+        <w:jc w:val="both"/>
+        <w:rPr>
+          <w:rFonts w:asciiTheme="minorHAnsi" w:hAnsiTheme="minorHAnsi" w:cstheme="minorHAnsi"/>
+        </w:rPr>
+      </w:pPr>
     </w:p>
     <w:p>
       <w:pPr>
         <w:pStyle w:val="ListParagraph"/>
         <w:spacing w:after="0" w:line="240" w:lineRule="auto"/>
         <w:ind w:left="0"/>
-        <w:outlineLvl w:val="0"/>
-        <w:rPr>
-          <w:rFonts w:asciiTheme="minorHAnsi" w:hAnsiTheme="minorHAnsi" w:cstheme="minorHAnsi"/>
-        </w:rPr>
-      </w:pPr>
-      <w:r>
-        <w:rPr>
-          <w:rFonts w:asciiTheme="minorHAnsi" w:hAnsiTheme="minorHAnsi" w:cstheme="minorHAnsi"/>
-          <w:b/>
-        </w:rPr>
-        <w:t xml:space="preserve">Answer: </w:t>
-      </w:r>
-      <w:r>
-        <w:rPr>
-          <w:rFonts w:asciiTheme="minorHAnsi" w:hAnsiTheme="minorHAnsi" w:cstheme="minorHAnsi"/>
-        </w:rPr>
-        <w:t xml:space="preserve"> A </w:t>
-      </w:r>
-      <w:r>
-        <w:rPr>
-          <w:rFonts w:asciiTheme="minorHAnsi" w:hAnsiTheme="minorHAnsi" w:cstheme="minorHAnsi"/>
-          <w:i/>
-          <w:iCs/>
-        </w:rPr>
-        <w:t>parser</w:t>
-      </w:r>
-      <w:r>
-        <w:rPr>
-          <w:rFonts w:asciiTheme="minorHAnsi" w:hAnsiTheme="minorHAnsi" w:cstheme="minorHAnsi"/>
-        </w:rPr>
-        <w:t xml:space="preserve"> is a piece of program that takes a physical representation of some data and converts it into an in-memory form for the program as a whole to use. Parsers are used everywhere in software. An </w:t>
-      </w:r>
-      <w:r>
-        <w:rPr>
-          <w:rFonts w:asciiTheme="minorHAnsi" w:hAnsiTheme="minorHAnsi" w:cstheme="minorHAnsi"/>
-          <w:i/>
-          <w:iCs/>
-        </w:rPr>
-        <w:t>XML Parser</w:t>
-      </w:r>
-      <w:r>
-        <w:rPr>
-          <w:rFonts w:asciiTheme="minorHAnsi" w:hAnsiTheme="minorHAnsi" w:cstheme="minorHAnsi"/>
-        </w:rPr>
-        <w:t xml:space="preserve"> is a parser that is designed to read XML and create a way for programs to use XML.</w:t>
-      </w:r>
-    </w:p>
-    <w:p>
-      <w:pPr>
-        <w:pStyle w:val="ListParagraph"/>
-        <w:spacing w:after="0" w:line="240" w:lineRule="auto"/>
-        <w:ind w:left="0"/>
-        <w:outlineLvl w:val="0"/>
-        <w:rPr>
-          <w:rFonts w:asciiTheme="minorHAnsi" w:hAnsiTheme="minorHAnsi" w:cstheme="minorHAnsi"/>
-        </w:rPr>
-      </w:pPr>
-    </w:p>
-    <w:p>
-      <w:pPr>
-        <w:pStyle w:val="ListParagraph"/>
-        <w:spacing w:after="0" w:line="240" w:lineRule="auto"/>
-        <w:ind w:left="0"/>
-        <w:outlineLvl w:val="0"/>
-        <w:rPr>
-          <w:rFonts w:asciiTheme="minorHAnsi" w:hAnsiTheme="minorHAnsi" w:cstheme="minorHAnsi"/>
-          <w:b/>
-        </w:rPr>
-      </w:pPr>
-      <w:r>
-        <w:rPr>
-          <w:rFonts w:asciiTheme="minorHAnsi" w:hAnsiTheme="minorHAnsi" w:cstheme="minorHAnsi"/>
-          <w:b/>
-        </w:rPr>
-        <w:t xml:space="preserve"> 8</w:t>
-      </w:r>
-      <w:r>
-        <w:rPr>
-          <w:rFonts w:asciiTheme="minorHAnsi" w:hAnsiTheme="minorHAnsi" w:cstheme="minorHAnsi"/>
-          <w:b/>
-        </w:rPr>
-        <w:t>.What is Well Formed XML Document?</w:t>
-      </w:r>
-    </w:p>
-    <w:p>
-      <w:pPr>
-        <w:spacing w:after="0"/>
-        <w:rPr>
-          <w:rFonts w:asciiTheme="minorHAnsi" w:hAnsiTheme="minorHAnsi" w:cstheme="minorHAnsi"/>
-          <w:color w:val="000000" w:themeColor="text1"/>
-        </w:rPr>
-      </w:pPr>
-      <w:r>
-        <w:rPr>
-          <w:rFonts w:asciiTheme="minorHAnsi" w:hAnsiTheme="minorHAnsi" w:cstheme="minorHAnsi"/>
-          <w:b/>
-        </w:rPr>
-        <w:t>Answer:</w:t>
-      </w:r>
-      <w:r>
-        <w:rPr>
-          <w:rFonts w:asciiTheme="minorHAnsi" w:hAnsiTheme="minorHAnsi" w:cstheme="minorHAnsi"/>
-        </w:rPr>
-        <w:t xml:space="preserve"> </w:t>
-      </w:r>
-      <w:r>
-        <w:rPr>
-          <w:rFonts w:asciiTheme="minorHAnsi" w:hAnsiTheme="minorHAnsi" w:cstheme="minorHAnsi"/>
-          <w:color w:val="000000" w:themeColor="text1"/>
-        </w:rPr>
-        <w:t>When an XML document is said to be well-formed, it just means that it conforms to the rules for writing XML as defined by the XML specification.</w:t>
-      </w:r>
-    </w:p>
-    <w:p>
-      <w:pPr>
-        <w:spacing w:after="0"/>
-        <w:rPr>
-          <w:rFonts w:asciiTheme="minorHAnsi" w:hAnsiTheme="minorHAnsi" w:cstheme="minorHAnsi"/>
-          <w:color w:val="000000" w:themeColor="text1"/>
-        </w:rPr>
-      </w:pPr>
-      <w:r>
-        <w:rPr>
-          <w:rFonts w:asciiTheme="minorHAnsi" w:hAnsiTheme="minorHAnsi" w:cstheme="minorHAnsi"/>
-          <w:color w:val="000000" w:themeColor="text1"/>
-        </w:rPr>
-        <w:t>The rules for a document to be well-formed are as follows:</w:t>
-      </w:r>
-    </w:p>
-    <w:p>
-      <w:pPr>
-        <w:spacing w:after="0"/>
-        <w:rPr>
-          <w:rFonts w:asciiTheme="minorHAnsi" w:hAnsiTheme="minorHAnsi" w:cstheme="minorHAnsi"/>
-          <w:color w:val="000000" w:themeColor="text1"/>
-        </w:rPr>
-      </w:pPr>
-      <w:r>
-        <w:rPr>
-          <w:rFonts w:asciiTheme="minorHAnsi" w:hAnsiTheme="minorHAnsi" w:cstheme="minorHAnsi"/>
-          <w:color w:val="000000" w:themeColor="text1"/>
-        </w:rPr>
-        <w:t>a. If the XML declaration appears in the prolog, it must include the XML version and May be used character encoding, standalone respectively.</w:t>
-      </w:r>
-    </w:p>
-    <w:p>
-      <w:pPr>
-        <w:spacing w:after="0"/>
-        <w:rPr>
-          <w:rFonts w:asciiTheme="minorHAnsi" w:hAnsiTheme="minorHAnsi" w:cstheme="minorHAnsi"/>
-          <w:color w:val="000000" w:themeColor="text1"/>
-        </w:rPr>
-      </w:pPr>
-      <w:r>
-        <w:rPr>
-          <w:rFonts w:asciiTheme="minorHAnsi" w:hAnsiTheme="minorHAnsi" w:cstheme="minorHAnsi"/>
-          <w:color w:val="000000" w:themeColor="text1"/>
-        </w:rPr>
-        <w:t>b. If the document type declaration appears in the prolog, the DOCTYPE name must match that of the root element, and must be compliant with DTD.</w:t>
-      </w:r>
-    </w:p>
-    <w:p>
-      <w:pPr>
-        <w:spacing w:after="0"/>
-        <w:rPr>
-          <w:rFonts w:asciiTheme="minorHAnsi" w:hAnsiTheme="minorHAnsi" w:cstheme="minorHAnsi"/>
-          <w:color w:val="000000" w:themeColor="text1"/>
-        </w:rPr>
-      </w:pPr>
-      <w:r>
-        <w:rPr>
-          <w:rFonts w:asciiTheme="minorHAnsi" w:hAnsiTheme="minorHAnsi" w:cstheme="minorHAnsi"/>
-          <w:color w:val="000000" w:themeColor="text1"/>
-        </w:rPr>
-        <w:t xml:space="preserve"> c. The body of the document must contain root element, which contains all the other elements, and an instance of the root element must not appear in the content of another element. All elements must be properly nested.</w:t>
-      </w:r>
-    </w:p>
-    <w:p>
-      <w:pPr>
-        <w:pStyle w:val="ListParagraph"/>
-        <w:spacing w:after="0" w:line="240" w:lineRule="auto"/>
-        <w:ind w:left="0"/>
+        <w:jc w:val="both"/>
         <w:outlineLvl w:val="0"/>
         <w:rPr>
           <w:rFonts w:asciiTheme="minorHAnsi" w:eastAsia="Times New Roman" w:hAnsiTheme="minorHAnsi" w:cstheme="minorHAnsi"/>
@@ -667,7 +1058,8 @@
           <w:bCs/>
           <w:kern w:val="36"/>
         </w:rPr>
-        <w:t>9</w:t>
+        <w:lastRenderedPageBreak/>
+        <w:t>10</w:t>
       </w:r>
       <w:r>
         <w:rPr>
@@ -676,27 +1068,50 @@
           <w:bCs/>
           <w:kern w:val="36"/>
         </w:rPr>
-        <w:t>.What is Java RMI?</w:t>
-      </w:r>
-    </w:p>
-    <w:p>
-      <w:pPr>
-        <w:spacing w:after="0"/>
-        <w:rPr>
-          <w:rFonts w:asciiTheme="minorHAnsi" w:hAnsiTheme="minorHAnsi" w:cstheme="minorHAnsi"/>
-        </w:rPr>
-      </w:pPr>
-      <w:r>
-        <w:rPr>
-          <w:rFonts w:asciiTheme="minorHAnsi" w:hAnsiTheme="minorHAnsi" w:cstheme="minorHAnsi"/>
-          <w:b/>
-        </w:rPr>
-        <w:t>Answer:</w:t>
-      </w:r>
-      <w:r>
-        <w:rPr>
-          <w:rFonts w:asciiTheme="minorHAnsi" w:hAnsiTheme="minorHAnsi" w:cstheme="minorHAnsi"/>
-          <w:color w:val="000000" w:themeColor="text1"/>
+        <w:t xml:space="preserve">.Why is XML such an important development? </w:t>
+      </w:r>
+    </w:p>
+    <w:p>
+      <w:pPr>
+        <w:spacing w:after="0" w:line="240" w:lineRule="auto"/>
+        <w:jc w:val="both"/>
+        <w:rPr>
+          <w:rFonts w:asciiTheme="minorHAnsi" w:hAnsiTheme="minorHAnsi" w:cstheme="minorHAnsi"/>
+          <w:b/>
+        </w:rPr>
+      </w:pPr>
+      <w:r>
+        <w:rPr>
+          <w:rFonts w:asciiTheme="minorHAnsi" w:hAnsiTheme="minorHAnsi" w:cstheme="minorHAnsi"/>
+          <w:b/>
+        </w:rPr>
+        <w:t xml:space="preserve">Answer:  </w:t>
+      </w:r>
+      <w:r>
+        <w:rPr>
+          <w:rStyle w:val="entry-content"/>
+          <w:rFonts w:asciiTheme="minorHAnsi" w:hAnsiTheme="minorHAnsi" w:cstheme="minorHAnsi"/>
+        </w:rPr>
+        <w:t>XML is now as important for the Web as HTML was to the foundation of the Web. XML allows the flexible development of user-defined document types. It provides a robust, non-proprietary, persistent, and verifiable file format for the storage and transmission of text a</w:t>
+      </w:r>
+      <w:r>
+        <w:rPr>
+          <w:rStyle w:val="entry-content"/>
+          <w:rFonts w:asciiTheme="minorHAnsi" w:hAnsiTheme="minorHAnsi" w:cstheme="minorHAnsi"/>
+        </w:rPr>
+        <w:t>nd data both on and off the Web,</w:t>
+      </w:r>
+      <w:r>
+        <w:rPr>
+          <w:rStyle w:val="entry-content"/>
+          <w:rFonts w:asciiTheme="minorHAnsi" w:hAnsiTheme="minorHAnsi" w:cstheme="minorHAnsi"/>
+        </w:rPr>
+        <w:t xml:space="preserve"> and it removes the more complex options of SGML</w:t>
+      </w:r>
+      <w:r>
+        <w:rPr>
+          <w:rStyle w:val="entry-content"/>
+          <w:rFonts w:asciiTheme="minorHAnsi" w:hAnsiTheme="minorHAnsi" w:cstheme="minorHAnsi"/>
         </w:rPr>
         <w:t xml:space="preserve"> </w:t>
       </w:r>
@@ -704,91 +1119,23 @@
         <w:rPr>
           <w:rFonts w:asciiTheme="minorHAnsi" w:hAnsiTheme="minorHAnsi" w:cstheme="minorHAnsi"/>
         </w:rPr>
-        <w:t>The Java Remote Method Invocation (RMI) system allows an object running in one Java virtual machine to invoke methods on an object running in another Java virtual machine. RMI provides for remote communication between programs written in the Java programming language.</w:t>
-      </w:r>
-    </w:p>
-    <w:p>
-      <w:pPr>
-        <w:spacing w:after="0"/>
-        <w:rPr>
-          <w:rFonts w:asciiTheme="minorHAnsi" w:hAnsiTheme="minorHAnsi" w:cstheme="minorHAnsi"/>
-          <w:b/>
-          <w:color w:val="000000" w:themeColor="text1"/>
-        </w:rPr>
-      </w:pPr>
-    </w:p>
-    <w:p>
-      <w:pPr>
-        <w:pStyle w:val="ListParagraph"/>
-        <w:spacing w:after="0" w:line="240" w:lineRule="auto"/>
-        <w:ind w:left="0"/>
-        <w:outlineLvl w:val="0"/>
-        <w:rPr>
-          <w:rFonts w:asciiTheme="minorHAnsi" w:eastAsia="Times New Roman" w:hAnsiTheme="minorHAnsi" w:cstheme="minorHAnsi"/>
-          <w:b/>
-          <w:bCs/>
-          <w:kern w:val="36"/>
-        </w:rPr>
-      </w:pPr>
-      <w:r>
-        <w:rPr>
-          <w:rFonts w:asciiTheme="minorHAnsi" w:eastAsia="Times New Roman" w:hAnsiTheme="minorHAnsi" w:cstheme="minorHAnsi"/>
-          <w:b/>
-          <w:bCs/>
-          <w:kern w:val="36"/>
-        </w:rPr>
-        <w:lastRenderedPageBreak/>
-        <w:t>10</w:t>
-      </w:r>
-      <w:r>
-        <w:rPr>
-          <w:rFonts w:asciiTheme="minorHAnsi" w:eastAsia="Times New Roman" w:hAnsiTheme="minorHAnsi" w:cstheme="minorHAnsi"/>
-          <w:b/>
-          <w:bCs/>
-          <w:kern w:val="36"/>
-        </w:rPr>
-        <w:t xml:space="preserve">.Why is XML such an important development? </w:t>
-      </w:r>
-    </w:p>
-    <w:p>
-      <w:pPr>
-        <w:spacing w:after="0" w:line="240" w:lineRule="auto"/>
-        <w:rPr>
-          <w:rFonts w:asciiTheme="minorHAnsi" w:hAnsiTheme="minorHAnsi" w:cstheme="minorHAnsi"/>
-          <w:b/>
-        </w:rPr>
-      </w:pPr>
-      <w:r>
-        <w:rPr>
-          <w:rFonts w:asciiTheme="minorHAnsi" w:hAnsiTheme="minorHAnsi" w:cstheme="minorHAnsi"/>
-          <w:b/>
-        </w:rPr>
-        <w:t xml:space="preserve">Answer:  </w:t>
-      </w:r>
+        <w:t>(Standard Generalized Markup Language)</w:t>
+      </w:r>
+      <w:bookmarkStart w:id="0" w:name="_GoBack"/>
+      <w:bookmarkEnd w:id="0"/>
       <w:r>
         <w:rPr>
           <w:rStyle w:val="entry-content"/>
           <w:rFonts w:asciiTheme="minorHAnsi" w:hAnsiTheme="minorHAnsi" w:cstheme="minorHAnsi"/>
         </w:rPr>
-        <w:t xml:space="preserve">XML is now as important for the Web as HTML was to the foundation of the Web. XML allows the flexible development of user-defined document types. It provides a robust, non-proprietary, persistent, and verifiable file format for the storage and transmission of text and data both on and off the Web; and it removes the more complex options of SGML, making it easier to program for. </w:t>
-      </w:r>
-    </w:p>
-    <w:p>
-      <w:pPr>
-        <w:pStyle w:val="ListParagraph"/>
-        <w:spacing w:after="0" w:line="240" w:lineRule="auto"/>
-        <w:ind w:left="0"/>
-        <w:outlineLvl w:val="0"/>
-        <w:rPr>
-          <w:rFonts w:asciiTheme="minorHAnsi" w:eastAsia="Times New Roman" w:hAnsiTheme="minorHAnsi" w:cstheme="minorHAnsi"/>
-          <w:b/>
-          <w:bCs/>
-          <w:kern w:val="36"/>
-        </w:rPr>
-      </w:pPr>
-    </w:p>
-    <w:p/>
-    <w:p/>
+        <w:t xml:space="preserve">, making it easier to program for. </w:t>
+      </w:r>
+    </w:p>
+    <w:p>
+      <w:pPr>
+        <w:jc w:val="both"/>
+      </w:pPr>
+    </w:p>
     <w:sectPr>
       <w:pgSz w:w="11909" w:h="16834" w:code="9"/>
       <w:pgMar w:top="576" w:right="720" w:bottom="576" w:left="720" w:header="720" w:footer="720" w:gutter="0"/>
@@ -800,7 +1147,7 @@
 </file>
 
 <file path=word/styles.xml><?xml version="1.0" encoding="utf-8"?>
-<w:styles xmlns:r="http://schemas.openxmlformats.org/officeDocument/2006/relationships" xmlns:w="http://schemas.openxmlformats.org/wordprocessingml/2006/main">
+<w:styles xmlns:mc="http://schemas.openxmlformats.org/markup-compatibility/2006" xmlns:r="http://schemas.openxmlformats.org/officeDocument/2006/relationships" xmlns:w="http://schemas.openxmlformats.org/wordprocessingml/2006/main" xmlns:w14="http://schemas.microsoft.com/office/word/2010/wordml" mc:Ignorable="w14">
   <w:docDefaults>
     <w:rPrDefault>
       <w:rPr>
@@ -966,7 +1313,6 @@
   <w:style w:type="character" w:default="1" w:styleId="DefaultParagraphFont">
     <w:name w:val="Default Paragraph Font"/>
     <w:uiPriority w:val="1"/>
-    <w:semiHidden/>
     <w:unhideWhenUsed/>
   </w:style>
   <w:style w:type="table" w:default="1" w:styleId="TableNormal">
@@ -974,7 +1320,6 @@
     <w:uiPriority w:val="99"/>
     <w:semiHidden/>
     <w:unhideWhenUsed/>
-    <w:qFormat/>
     <w:tblPr>
       <w:tblInd w:w="0" w:type="dxa"/>
       <w:tblCellMar>
@@ -1052,6 +1397,225 @@
     <w:name w:val="entry-content"/>
     <w:basedOn w:val="DefaultParagraphFont"/>
     <w:rsid w:val="0064286C"/>
+  </w:style>
+  <w:style w:type="table" w:styleId="TableGrid">
+    <w:name w:val="Table Grid"/>
+    <w:basedOn w:val="TableNormal"/>
+    <w:uiPriority w:val="59"/>
+    <w:rsid w:val="00DF7F5B"/>
+    <w:pPr>
+      <w:spacing w:after="0" w:line="240" w:lineRule="auto"/>
+    </w:pPr>
+    <w:tblPr>
+      <w:tblInd w:w="0" w:type="dxa"/>
+      <w:tblBorders>
+        <w:top w:val="single" w:sz="4" w:space="0" w:color="auto"/>
+        <w:left w:val="single" w:sz="4" w:space="0" w:color="auto"/>
+        <w:bottom w:val="single" w:sz="4" w:space="0" w:color="auto"/>
+        <w:right w:val="single" w:sz="4" w:space="0" w:color="auto"/>
+        <w:insideH w:val="single" w:sz="4" w:space="0" w:color="auto"/>
+        <w:insideV w:val="single" w:sz="4" w:space="0" w:color="auto"/>
+      </w:tblBorders>
+      <w:tblCellMar>
+        <w:top w:w="0" w:type="dxa"/>
+        <w:left w:w="108" w:type="dxa"/>
+        <w:bottom w:w="0" w:type="dxa"/>
+        <w:right w:w="108" w:type="dxa"/>
+      </w:tblCellMar>
+    </w:tblPr>
+  </w:style>
+</w:styles>
+</file>
+
+<file path=word/stylesWithEffects.xml><?xml version="1.0" encoding="utf-8"?>
+<w:styles xmlns:wpc="http://schemas.microsoft.com/office/word/2010/wordprocessingCanvas" xmlns:mc="http://schemas.openxmlformats.org/markup-compatibility/2006" xmlns:o="urn:schemas-microsoft-com:office:office" xmlns:r="http://schemas.openxmlformats.org/officeDocument/2006/relationships" xmlns:m="http://schemas.openxmlformats.org/officeDocument/2006/math" xmlns:v="urn:schemas-microsoft-com:vml" xmlns:wp14="http://schemas.microsoft.com/office/word/2010/wordprocessingDrawing" xmlns:wp="http://schemas.openxmlformats.org/drawingml/2006/wordprocessingDrawing" xmlns:w10="urn:schemas-microsoft-com:office:word" xmlns:w="http://schemas.openxmlformats.org/wordprocessingml/2006/main" xmlns:w14="http://schemas.microsoft.com/office/word/2010/wordml" xmlns:wpg="http://schemas.microsoft.com/office/word/2010/wordprocessingGroup" xmlns:wpi="http://schemas.microsoft.com/office/word/2010/wordprocessingInk" xmlns:wne="http://schemas.microsoft.com/office/word/2006/wordml" xmlns:wps="http://schemas.microsoft.com/office/word/2010/wordprocessingShape" mc:Ignorable="w14 wp14">
+  <w:docDefaults>
+    <w:rPrDefault>
+      <w:rPr>
+        <w:rFonts w:asciiTheme="minorHAnsi" w:eastAsiaTheme="minorEastAsia" w:hAnsiTheme="minorHAnsi" w:cstheme="minorBidi"/>
+        <w:sz w:val="22"/>
+        <w:szCs w:val="28"/>
+        <w:lang w:val="en-US" w:eastAsia="en-US" w:bidi="bn-BD"/>
+      </w:rPr>
+    </w:rPrDefault>
+    <w:pPrDefault>
+      <w:pPr>
+        <w:spacing w:after="200" w:line="276" w:lineRule="auto"/>
+      </w:pPr>
+    </w:pPrDefault>
+  </w:docDefaults>
+  <w:latentStyles w:defLockedState="0" w:defUIPriority="99" w:defSemiHidden="1" w:defUnhideWhenUsed="1" w:defQFormat="0" w:count="267">
+    <w:lsdException w:name="Normal" w:semiHidden="0" w:uiPriority="0" w:unhideWhenUsed="0" w:qFormat="1"/>
+    <w:lsdException w:name="heading 1" w:semiHidden="0" w:uiPriority="9" w:unhideWhenUsed="0" w:qFormat="1"/>
+    <w:lsdException w:name="heading 2" w:uiPriority="9" w:qFormat="1"/>
+    <w:lsdException w:name="heading 3" w:uiPriority="9" w:qFormat="1"/>
+    <w:lsdException w:name="heading 4" w:uiPriority="9" w:qFormat="1"/>
+    <w:lsdException w:name="heading 5" w:uiPriority="9" w:qFormat="1"/>
+    <w:lsdException w:name="heading 6" w:uiPriority="9" w:qFormat="1"/>
+    <w:lsdException w:name="heading 7" w:uiPriority="9" w:qFormat="1"/>
+    <w:lsdException w:name="heading 8" w:uiPriority="9" w:qFormat="1"/>
+    <w:lsdException w:name="heading 9" w:uiPriority="9" w:qFormat="1"/>
+    <w:lsdException w:name="toc 1" w:uiPriority="39"/>
+    <w:lsdException w:name="toc 2" w:uiPriority="39"/>
+    <w:lsdException w:name="toc 3" w:uiPriority="39"/>
+    <w:lsdException w:name="toc 4" w:uiPriority="39"/>
+    <w:lsdException w:name="toc 5" w:uiPriority="39"/>
+    <w:lsdException w:name="toc 6" w:uiPriority="39"/>
+    <w:lsdException w:name="toc 7" w:uiPriority="39"/>
+    <w:lsdException w:name="toc 8" w:uiPriority="39"/>
+    <w:lsdException w:name="toc 9" w:uiPriority="39"/>
+    <w:lsdException w:name="caption" w:uiPriority="35" w:qFormat="1"/>
+    <w:lsdException w:name="Title" w:semiHidden="0" w:uiPriority="10" w:unhideWhenUsed="0" w:qFormat="1"/>
+    <w:lsdException w:name="Default Paragraph Font" w:uiPriority="1"/>
+    <w:lsdException w:name="Subtitle" w:semiHidden="0" w:uiPriority="11" w:unhideWhenUsed="0" w:qFormat="1"/>
+    <w:lsdException w:name="Strong" w:semiHidden="0" w:uiPriority="22" w:unhideWhenUsed="0" w:qFormat="1"/>
+    <w:lsdException w:name="Emphasis" w:semiHidden="0" w:uiPriority="20" w:unhideWhenUsed="0" w:qFormat="1"/>
+    <w:lsdException w:name="Table Grid" w:semiHidden="0" w:uiPriority="59" w:unhideWhenUsed="0"/>
+    <w:lsdException w:name="Placeholder Text" w:unhideWhenUsed="0"/>
+    <w:lsdException w:name="No Spacing" w:semiHidden="0" w:uiPriority="1" w:unhideWhenUsed="0" w:qFormat="1"/>
+    <w:lsdException w:name="Light Shading" w:semiHidden="0" w:uiPriority="60" w:unhideWhenUsed="0"/>
+    <w:lsdException w:name="Light List" w:semiHidden="0" w:uiPriority="61" w:unhideWhenUsed="0"/>
+    <w:lsdException w:name="Light Grid" w:semiHidden="0" w:uiPriority="62" w:unhideWhenUsed="0"/>
+    <w:lsdException w:name="Medium Shading 1" w:semiHidden="0" w:uiPriority="63" w:unhideWhenUsed="0"/>
+    <w:lsdException w:name="Medium Shading 2" w:semiHidden="0" w:uiPriority="64" w:unhideWhenUsed="0"/>
+    <w:lsdException w:name="Medium List 1" w:semiHidden="0" w:uiPriority="65" w:unhideWhenUsed="0"/>
+    <w:lsdException w:name="Medium List 2" w:semiHidden="0" w:uiPriority="66" w:unhideWhenUsed="0"/>
+    <w:lsdException w:name="Medium Grid 1" w:semiHidden="0" w:uiPriority="67" w:unhideWhenUsed="0"/>
+    <w:lsdException w:name="Medium Grid 2" w:semiHidden="0" w:uiPriority="68" w:unhideWhenUsed="0"/>
+    <w:lsdException w:name="Medium Grid 3" w:semiHidden="0" w:uiPriority="69" w:unhideWhenUsed="0"/>
+    <w:lsdException w:name="Dark List" w:semiHidden="0" w:uiPriority="70" w:unhideWhenUsed="0"/>
+    <w:lsdException w:name="Colorful Shading" w:semiHidden="0" w:uiPriority="71" w:unhideWhenUsed="0"/>
+    <w:lsdException w:name="Colorful List" w:semiHidden="0" w:uiPriority="72" w:unhideWhenUsed="0"/>
+    <w:lsdException w:name="Colorful Grid" w:semiHidden="0" w:uiPriority="73" w:unhideWhenUsed="0"/>
+    <w:lsdException w:name="Light Shading Accent 1" w:semiHidden="0" w:uiPriority="60" w:unhideWhenUsed="0"/>
+    <w:lsdException w:name="Light List Accent 1" w:semiHidden="0" w:uiPriority="61" w:unhideWhenUsed="0"/>
+    <w:lsdException w:name="Light Grid Accent 1" w:semiHidden="0" w:uiPriority="62" w:unhideWhenUsed="0"/>
+    <w:lsdException w:name="Medium Shading 1 Accent 1" w:semiHidden="0" w:uiPriority="63" w:unhideWhenUsed="0"/>
+    <w:lsdException w:name="Medium Shading 2 Accent 1" w:semiHidden="0" w:uiPriority="64" w:unhideWhenUsed="0"/>
+    <w:lsdException w:name="Medium List 1 Accent 1" w:semiHidden="0" w:uiPriority="65" w:unhideWhenUsed="0"/>
+    <w:lsdException w:name="Revision" w:unhideWhenUsed="0"/>
+    <w:lsdException w:name="List Paragraph" w:semiHidden="0" w:uiPriority="34" w:unhideWhenUsed="0" w:qFormat="1"/>
+    <w:lsdException w:name="Quote" w:semiHidden="0" w:uiPriority="29" w:unhideWhenUsed="0" w:qFormat="1"/>
+    <w:lsdException w:name="Intense Quote" w:semiHidden="0" w:uiPriority="30" w:unhideWhenUsed="0" w:qFormat="1"/>
+    <w:lsdException w:name="Medium List 2 Accent 1" w:semiHidden="0" w:uiPriority="66" w:unhideWhenUsed="0"/>
+    <w:lsdException w:name="Medium Grid 1 Accent 1" w:semiHidden="0" w:uiPriority="67" w:unhideWhenUsed="0"/>
+    <w:lsdException w:name="Medium Grid 2 Accent 1" w:semiHidden="0" w:uiPriority="68" w:unhideWhenUsed="0"/>
+    <w:lsdException w:name="Medium Grid 3 Accent 1" w:semiHidden="0" w:uiPriority="69" w:unhideWhenUsed="0"/>
+    <w:lsdException w:name="Dark List Accent 1" w:semiHidden="0" w:uiPriority="70" w:unhideWhenUsed="0"/>
+    <w:lsdException w:name="Colorful Shading Accent 1" w:semiHidden="0" w:uiPriority="71" w:unhideWhenUsed="0"/>
+    <w:lsdException w:name="Colorful List Accent 1" w:semiHidden="0" w:uiPriority="72" w:unhideWhenUsed="0"/>
+    <w:lsdException w:name="Colorful Grid Accent 1" w:semiHidden="0" w:uiPriority="73" w:unhideWhenUsed="0"/>
+    <w:lsdException w:name="Light Shading Accent 2" w:semiHidden="0" w:uiPriority="60" w:unhideWhenUsed="0"/>
+    <w:lsdException w:name="Light List Accent 2" w:semiHidden="0" w:uiPriority="61" w:unhideWhenUsed="0"/>
+    <w:lsdException w:name="Light Grid Accent 2" w:semiHidden="0" w:uiPriority="62" w:unhideWhenUsed="0"/>
+    <w:lsdException w:name="Medium Shading 1 Accent 2" w:semiHidden="0" w:uiPriority="63" w:unhideWhenUsed="0"/>
+    <w:lsdException w:name="Medium Shading 2 Accent 2" w:semiHidden="0" w:uiPriority="64" w:unhideWhenUsed="0"/>
+    <w:lsdException w:name="Medium List 1 Accent 2" w:semiHidden="0" w:uiPriority="65" w:unhideWhenUsed="0"/>
+    <w:lsdException w:name="Medium List 2 Accent 2" w:semiHidden="0" w:uiPriority="66" w:unhideWhenUsed="0"/>
+    <w:lsdException w:name="Medium Grid 1 Accent 2" w:semiHidden="0" w:uiPriority="67" w:unhideWhenUsed="0"/>
+    <w:lsdException w:name="Medium Grid 2 Accent 2" w:semiHidden="0" w:uiPriority="68" w:unhideWhenUsed="0"/>
+    <w:lsdException w:name="Medium Grid 3 Accent 2" w:semiHidden="0" w:uiPriority="69" w:unhideWhenUsed="0"/>
+    <w:lsdException w:name="Dark List Accent 2" w:semiHidden="0" w:uiPriority="70" w:unhideWhenUsed="0"/>
+    <w:lsdException w:name="Colorful Shading Accent 2" w:semiHidden="0" w:uiPriority="71" w:unhideWhenUsed="0"/>
+    <w:lsdException w:name="Colorful List Accent 2" w:semiHidden="0" w:uiPriority="72" w:unhideWhenUsed="0"/>
+    <w:lsdException w:name="Colorful Grid Accent 2" w:semiHidden="0" w:uiPriority="73" w:unhideWhenUsed="0"/>
+    <w:lsdException w:name="Light Shading Accent 3" w:semiHidden="0" w:uiPriority="60" w:unhideWhenUsed="0"/>
+    <w:lsdException w:name="Light List Accent 3" w:semiHidden="0" w:uiPriority="61" w:unhideWhenUsed="0"/>
+    <w:lsdException w:name="Light Grid Accent 3" w:semiHidden="0" w:uiPriority="62" w:unhideWhenUsed="0"/>
+    <w:lsdException w:name="Medium Shading 1 Accent 3" w:semiHidden="0" w:uiPriority="63" w:unhideWhenUsed="0"/>
+    <w:lsdException w:name="Medium Shading 2 Accent 3" w:semiHidden="0" w:uiPriority="64" w:unhideWhenUsed="0"/>
+    <w:lsdException w:name="Medium List 1 Accent 3" w:semiHidden="0" w:uiPriority="65" w:unhideWhenUsed="0"/>
+    <w:lsdException w:name="Medium List 2 Accent 3" w:semiHidden="0" w:uiPriority="66" w:unhideWhenUsed="0"/>
+    <w:lsdException w:name="Medium Grid 1 Accent 3" w:semiHidden="0" w:uiPriority="67" w:unhideWhenUsed="0"/>
+    <w:lsdException w:name="Medium Grid 2 Accent 3" w:semiHidden="0" w:uiPriority="68" w:unhideWhenUsed="0"/>
+    <w:lsdException w:name="Medium Grid 3 Accent 3" w:semiHidden="0" w:uiPriority="69" w:unhideWhenUsed="0"/>
+    <w:lsdException w:name="Dark List Accent 3" w:semiHidden="0" w:uiPriority="70" w:unhideWhenUsed="0"/>
+    <w:lsdException w:name="Colorful Shading Accent 3" w:semiHidden="0" w:uiPriority="71" w:unhideWhenUsed="0"/>
+    <w:lsdException w:name="Colorful List Accent 3" w:semiHidden="0" w:uiPriority="72" w:unhideWhenUsed="0"/>
+    <w:lsdException w:name="Colorful Grid Accent 3" w:semiHidden="0" w:uiPriority="73" w:unhideWhenUsed="0"/>
+    <w:lsdException w:name="Light Shading Accent 4" w:semiHidden="0" w:uiPriority="60" w:unhideWhenUsed="0"/>
+    <w:lsdException w:name="Light List Accent 4" w:semiHidden="0" w:uiPriority="61" w:unhideWhenUsed="0"/>
+    <w:lsdException w:name="Light Grid Accent 4" w:semiHidden="0" w:uiPriority="62" w:unhideWhenUsed="0"/>
+    <w:lsdException w:name="Medium Shading 1 Accent 4" w:semiHidden="0" w:uiPriority="63" w:unhideWhenUsed="0"/>
+    <w:lsdException w:name="Medium Shading 2 Accent 4" w:semiHidden="0" w:uiPriority="64" w:unhideWhenUsed="0"/>
+    <w:lsdException w:name="Medium List 1 Accent 4" w:semiHidden="0" w:uiPriority="65" w:unhideWhenUsed="0"/>
+    <w:lsdException w:name="Medium List 2 Accent 4" w:semiHidden="0" w:uiPriority="66" w:unhideWhenUsed="0"/>
+    <w:lsdException w:name="Medium Grid 1 Accent 4" w:semiHidden="0" w:uiPriority="67" w:unhideWhenUsed="0"/>
+    <w:lsdException w:name="Medium Grid 2 Accent 4" w:semiHidden="0" w:uiPriority="68" w:unhideWhenUsed="0"/>
+    <w:lsdException w:name="Medium Grid 3 Accent 4" w:semiHidden="0" w:uiPriority="69" w:unhideWhenUsed="0"/>
+    <w:lsdException w:name="Dark List Accent 4" w:semiHidden="0" w:uiPriority="70" w:unhideWhenUsed="0"/>
+    <w:lsdException w:name="Colorful Shading Accent 4" w:semiHidden="0" w:uiPriority="71" w:unhideWhenUsed="0"/>
+    <w:lsdException w:name="Colorful List Accent 4" w:semiHidden="0" w:uiPriority="72" w:unhideWhenUsed="0"/>
+    <w:lsdException w:name="Colorful Grid Accent 4" w:semiHidden="0" w:uiPriority="73" w:unhideWhenUsed="0"/>
+    <w:lsdException w:name="Light Shading Accent 5" w:semiHidden="0" w:uiPriority="60" w:unhideWhenUsed="0"/>
+    <w:lsdException w:name="Light List Accent 5" w:semiHidden="0" w:uiPriority="61" w:unhideWhenUsed="0"/>
+    <w:lsdException w:name="Light Grid Accent 5" w:semiHidden="0" w:uiPriority="62" w:unhideWhenUsed="0"/>
+    <w:lsdException w:name="Medium Shading 1 Accent 5" w:semiHidden="0" w:uiPriority="63" w:unhideWhenUsed="0"/>
+    <w:lsdException w:name="Medium Shading 2 Accent 5" w:semiHidden="0" w:uiPriority="64" w:unhideWhenUsed="0"/>
+    <w:lsdException w:name="Medium List 1 Accent 5" w:semiHidden="0" w:uiPriority="65" w:unhideWhenUsed="0"/>
+    <w:lsdException w:name="Medium List 2 Accent 5" w:semiHidden="0" w:uiPriority="66" w:unhideWhenUsed="0"/>
+    <w:lsdException w:name="Medium Grid 1 Accent 5" w:semiHidden="0" w:uiPriority="67" w:unhideWhenUsed="0"/>
+    <w:lsdException w:name="Medium Grid 2 Accent 5" w:semiHidden="0" w:uiPriority="68" w:unhideWhenUsed="0"/>
+    <w:lsdException w:name="Medium Grid 3 Accent 5" w:semiHidden="0" w:uiPriority="69" w:unhideWhenUsed="0"/>
+    <w:lsdException w:name="Dark List Accent 5" w:semiHidden="0" w:uiPriority="70" w:unhideWhenUsed="0"/>
+    <w:lsdException w:name="Colorful Shading Accent 5" w:semiHidden="0" w:uiPriority="71" w:unhideWhenUsed="0"/>
+    <w:lsdException w:name="Colorful List Accent 5" w:semiHidden="0" w:uiPriority="72" w:unhideWhenUsed="0"/>
+    <w:lsdException w:name="Colorful Grid Accent 5" w:semiHidden="0" w:uiPriority="73" w:unhideWhenUsed="0"/>
+    <w:lsdException w:name="Light Shading Accent 6" w:semiHidden="0" w:uiPriority="60" w:unhideWhenUsed="0"/>
+    <w:lsdException w:name="Light List Accent 6" w:semiHidden="0" w:uiPriority="61" w:unhideWhenUsed="0"/>
+    <w:lsdException w:name="Light Grid Accent 6" w:semiHidden="0" w:uiPriority="62" w:unhideWhenUsed="0"/>
+    <w:lsdException w:name="Medium Shading 1 Accent 6" w:semiHidden="0" w:uiPriority="63" w:unhideWhenUsed="0"/>
+    <w:lsdException w:name="Medium Shading 2 Accent 6" w:semiHidden="0" w:uiPriority="64" w:unhideWhenUsed="0"/>
+    <w:lsdException w:name="Medium List 1 Accent 6" w:semiHidden="0" w:uiPriority="65" w:unhideWhenUsed="0"/>
+    <w:lsdException w:name="Medium List 2 Accent 6" w:semiHidden="0" w:uiPriority="66" w:unhideWhenUsed="0"/>
+    <w:lsdException w:name="Medium Grid 1 Accent 6" w:semiHidden="0" w:uiPriority="67" w:unhideWhenUsed="0"/>
+    <w:lsdException w:name="Medium Grid 2 Accent 6" w:semiHidden="0" w:uiPriority="68" w:unhideWhenUsed="0"/>
+    <w:lsdException w:name="Medium Grid 3 Accent 6" w:semiHidden="0" w:uiPriority="69" w:unhideWhenUsed="0"/>
+    <w:lsdException w:name="Dark List Accent 6" w:semiHidden="0" w:uiPriority="70" w:unhideWhenUsed="0"/>
+    <w:lsdException w:name="Colorful Shading Accent 6" w:semiHidden="0" w:uiPriority="71" w:unhideWhenUsed="0"/>
+    <w:lsdException w:name="Colorful List Accent 6" w:semiHidden="0" w:uiPriority="72" w:unhideWhenUsed="0"/>
+    <w:lsdException w:name="Colorful Grid Accent 6" w:semiHidden="0" w:uiPriority="73" w:unhideWhenUsed="0"/>
+    <w:lsdException w:name="Subtle Emphasis" w:semiHidden="0" w:uiPriority="19" w:unhideWhenUsed="0" w:qFormat="1"/>
+    <w:lsdException w:name="Intense Emphasis" w:semiHidden="0" w:uiPriority="21" w:unhideWhenUsed="0" w:qFormat="1"/>
+    <w:lsdException w:name="Subtle Reference" w:semiHidden="0" w:uiPriority="31" w:unhideWhenUsed="0" w:qFormat="1"/>
+    <w:lsdException w:name="Intense Reference" w:semiHidden="0" w:uiPriority="32" w:unhideWhenUsed="0" w:qFormat="1"/>
+    <w:lsdException w:name="Book Title" w:semiHidden="0" w:uiPriority="33" w:unhideWhenUsed="0" w:qFormat="1"/>
+    <w:lsdException w:name="Bibliography" w:uiPriority="37"/>
+    <w:lsdException w:name="TOC Heading" w:uiPriority="39" w:qFormat="1"/>
+  </w:latentStyles>
+  <w:style w:type="paragraph" w:default="1" w:styleId="Normal">
+    <w:name w:val="Normal"/>
+    <w:qFormat/>
+    <w:rPr>
+      <w:rFonts w:cs="Vrinda"/>
+    </w:rPr>
+  </w:style>
+  <w:style w:type="character" w:default="1" w:styleId="DefaultParagraphFont">
+    <w:name w:val="Default Paragraph Font"/>
+    <w:uiPriority w:val="1"/>
+    <w:semiHidden/>
+    <w:unhideWhenUsed/>
+  </w:style>
+  <w:style w:type="table" w:default="1" w:styleId="TableNormal">
+    <w:name w:val="Normal Table"/>
+    <w:uiPriority w:val="99"/>
+    <w:semiHidden/>
+    <w:unhideWhenUsed/>
+    <w:tblPr>
+      <w:tblInd w:w="0" w:type="dxa"/>
+      <w:tblCellMar>
+        <w:top w:w="0" w:type="dxa"/>
+        <w:left w:w="108" w:type="dxa"/>
+        <w:bottom w:w="0" w:type="dxa"/>
+        <w:right w:w="108" w:type="dxa"/>
+      </w:tblCellMar>
+    </w:tblPr>
+  </w:style>
+  <w:style w:type="numbering" w:default="1" w:styleId="NoList">
+    <w:name w:val="No List"/>
+    <w:uiPriority w:val="99"/>
+    <w:semiHidden/>
+    <w:unhideWhenUsed/>
   </w:style>
 </w:styles>
 </file>
@@ -1337,4 +1901,16 @@
   <a:objectDefaults/>
   <a:extraClrSchemeLst/>
 </a:theme>
+</file>
+
+<file path=customXml/item1.xml><?xml version="1.0" encoding="utf-8"?>
+<b:Sources xmlns:b="http://schemas.openxmlformats.org/officeDocument/2006/bibliography" xmlns="http://schemas.openxmlformats.org/officeDocument/2006/bibliography" SelectedStyle="\APA.XSL" StyleName="APA"/>
+</file>
+
+<file path=customXml/itemProps1.xml><?xml version="1.0" encoding="utf-8"?>
+<ds:datastoreItem xmlns:ds="http://schemas.openxmlformats.org/officeDocument/2006/customXml" ds:itemID="{A977C4FE-8BC6-4426-9E86-0CCE68AF8E4C}">
+  <ds:schemaRefs>
+    <ds:schemaRef ds:uri="http://schemas.openxmlformats.org/officeDocument/2006/bibliography"/>
+  </ds:schemaRefs>
+</ds:datastoreItem>
 </file>